--- a/01.requirement/九州国际_06_资源管理_20100112.docx
+++ b/01.requirement/九州国际_06_资源管理_20100112.docx
@@ -520,11 +520,11 @@
             </w:pPr>
             <w:smartTag w:uri="urn:schemas-microsoft-com:office:smarttags" w:element="chsdate">
               <w:smartTagPr>
+                <w:attr w:name="IsROCDate" w:val="False"/>
+                <w:attr w:name="IsLunarDate" w:val="False"/>
+                <w:attr w:name="Day" w:val="7"/>
+                <w:attr w:name="Month" w:val="12"/>
                 <w:attr w:name="Year" w:val="2009"/>
-                <w:attr w:name="Month" w:val="12"/>
-                <w:attr w:name="Day" w:val="7"/>
-                <w:attr w:name="IsLunarDate" w:val="False"/>
-                <w:attr w:name="IsROCDate" w:val="False"/>
               </w:smartTagPr>
               <w:r>
                 <w:rPr>
@@ -646,11 +646,11 @@
             </w:pPr>
             <w:smartTag w:uri="urn:schemas-microsoft-com:office:smarttags" w:element="chsdate">
               <w:smartTagPr>
+                <w:attr w:name="IsROCDate" w:val="False"/>
+                <w:attr w:name="IsLunarDate" w:val="False"/>
+                <w:attr w:name="Day" w:val="7"/>
+                <w:attr w:name="Month" w:val="12"/>
                 <w:attr w:name="Year" w:val="2009"/>
-                <w:attr w:name="Month" w:val="12"/>
-                <w:attr w:name="Day" w:val="7"/>
-                <w:attr w:name="IsLunarDate" w:val="False"/>
-                <w:attr w:name="IsROCDate" w:val="False"/>
               </w:smartTagPr>
               <w:r>
                 <w:rPr>
@@ -747,7 +747,7 @@
           <v:shape id="_x0000_i1025" type="#_x0000_t75" style="width:415.25pt;height:336.55pt" o:ole="">
             <v:imagedata r:id="rId8" o:title=""/>
           </v:shape>
-          <o:OLEObject Type="Embed" ProgID="Visio.Drawing.11" ShapeID="_x0000_i1025" DrawAspect="Content" ObjectID="_1325248886" r:id="rId9"/>
+          <o:OLEObject Type="Embed" ProgID="Visio.Drawing.11" ShapeID="_x0000_i1025" DrawAspect="Content" ObjectID="_1325250629" r:id="rId9"/>
         </w:object>
       </w:r>
     </w:p>
@@ -827,7 +827,7 @@
         <w:spacing w:line="360" w:lineRule="auto"/>
         <w:ind w:left="360" w:firstLineChars="0" w:firstLine="0"/>
         <w:rPr>
-          <w:rFonts w:ascii="华文楷体" w:eastAsia="华文楷体" w:hAnsi="华文楷体" w:hint="eastAsia"/>
+          <w:rFonts w:ascii="华文楷体" w:eastAsia="华文楷体" w:hAnsi="华文楷体"/>
           <w:sz w:val="24"/>
           <w:szCs w:val="24"/>
         </w:rPr>
@@ -846,7 +846,16 @@
           <w:sz w:val="24"/>
           <w:szCs w:val="24"/>
         </w:rPr>
-        <w:t>通过图形化的管理方式编辑市场的资源位置信息；管理人员</w:t>
+        <w:t>通过图形化的管理方式编辑市场</w:t>
+      </w:r>
+      <w:r>
+        <w:rPr>
+          <w:rFonts w:ascii="华文楷体" w:eastAsia="华文楷体" w:hAnsi="华文楷体" w:hint="eastAsia"/>
+          <w:sz w:val="24"/>
+          <w:szCs w:val="24"/>
+        </w:rPr>
+        <w:lastRenderedPageBreak/>
+        <w:t>的资源位置信息；管理人员</w:t>
       </w:r>
       <w:r>
         <w:rPr>
@@ -870,16 +879,7 @@
           <w:sz w:val="24"/>
           <w:szCs w:val="24"/>
         </w:rPr>
-        <w:t>市场资源信息（包括：摊位、库</w:t>
-      </w:r>
-      <w:r>
-        <w:rPr>
-          <w:rFonts w:ascii="华文楷体" w:eastAsia="华文楷体" w:hAnsi="华文楷体" w:hint="eastAsia"/>
-          <w:sz w:val="24"/>
-          <w:szCs w:val="24"/>
-        </w:rPr>
-        <w:lastRenderedPageBreak/>
-        <w:t>房、</w:t>
+        <w:t>市场资源信息（包括：摊位、库房、</w:t>
       </w:r>
       <w:r>
         <w:rPr>
@@ -993,7 +993,7 @@
       <w:pPr>
         <w:pStyle w:val="2"/>
         <w:rPr>
-          <w:rFonts w:ascii="华文楷体" w:eastAsia="华文楷体" w:hAnsi="华文楷体" w:hint="eastAsia"/>
+          <w:rFonts w:ascii="华文楷体" w:eastAsia="华文楷体" w:hAnsi="华文楷体"/>
         </w:rPr>
       </w:pPr>
       <w:r>
@@ -1059,7 +1059,7 @@
       <w:pPr>
         <w:pStyle w:val="3"/>
         <w:rPr>
-          <w:rFonts w:ascii="华文楷体" w:eastAsia="华文楷体" w:hAnsi="华文楷体" w:hint="eastAsia"/>
+          <w:rFonts w:ascii="华文楷体" w:eastAsia="华文楷体" w:hAnsi="华文楷体"/>
         </w:rPr>
       </w:pPr>
       <w:r>
@@ -1078,7 +1078,7 @@
         </w:numPr>
         <w:ind w:firstLineChars="0"/>
         <w:rPr>
-          <w:rFonts w:ascii="华文楷体" w:eastAsia="华文楷体" w:hAnsi="华文楷体" w:hint="eastAsia"/>
+          <w:rFonts w:ascii="华文楷体" w:eastAsia="华文楷体" w:hAnsi="华文楷体"/>
           <w:sz w:val="24"/>
           <w:szCs w:val="24"/>
         </w:rPr>
@@ -1165,7 +1165,7 @@
         </w:numPr>
         <w:ind w:firstLineChars="0"/>
         <w:rPr>
-          <w:rFonts w:ascii="华文楷体" w:eastAsia="华文楷体" w:hAnsi="华文楷体" w:hint="eastAsia"/>
+          <w:rFonts w:ascii="华文楷体" w:eastAsia="华文楷体" w:hAnsi="华文楷体"/>
           <w:sz w:val="24"/>
           <w:szCs w:val="24"/>
         </w:rPr>
@@ -1338,7 +1338,7 @@
         </w:numPr>
         <w:ind w:firstLineChars="0"/>
         <w:rPr>
-          <w:rFonts w:ascii="华文楷体" w:eastAsia="华文楷体" w:hAnsi="华文楷体" w:hint="eastAsia"/>
+          <w:rFonts w:ascii="华文楷体" w:eastAsia="华文楷体" w:hAnsi="华文楷体"/>
           <w:sz w:val="24"/>
           <w:szCs w:val="24"/>
         </w:rPr>
@@ -1387,7 +1387,7 @@
       <w:pPr>
         <w:pStyle w:val="4"/>
         <w:rPr>
-          <w:rFonts w:ascii="华文楷体" w:eastAsia="华文楷体" w:hAnsi="华文楷体" w:hint="eastAsia"/>
+          <w:rFonts w:ascii="华文楷体" w:eastAsia="华文楷体" w:hAnsi="华文楷体"/>
         </w:rPr>
       </w:pPr>
       <w:r>
@@ -1465,7 +1465,7 @@
         <w:spacing w:afterLines="50" w:line="360" w:lineRule="auto"/>
         <w:ind w:leftChars="0"/>
         <w:rPr>
-          <w:rFonts w:ascii="华文楷体" w:eastAsia="华文楷体" w:hAnsi="华文楷体" w:hint="eastAsia"/>
+          <w:rFonts w:ascii="华文楷体" w:eastAsia="华文楷体" w:hAnsi="华文楷体"/>
           <w:sz w:val="24"/>
         </w:rPr>
       </w:pPr>
@@ -1522,7 +1522,7 @@
         <w:spacing w:afterLines="50" w:line="360" w:lineRule="auto"/>
         <w:ind w:leftChars="0"/>
         <w:rPr>
-          <w:rFonts w:ascii="华文楷体" w:eastAsia="华文楷体" w:hAnsi="华文楷体" w:hint="eastAsia"/>
+          <w:rFonts w:ascii="华文楷体" w:eastAsia="华文楷体" w:hAnsi="华文楷体"/>
           <w:sz w:val="24"/>
         </w:rPr>
       </w:pPr>
@@ -1565,7 +1565,7 @@
         <w:spacing w:afterLines="50" w:line="360" w:lineRule="auto"/>
         <w:ind w:leftChars="0"/>
         <w:rPr>
-          <w:rFonts w:ascii="华文楷体" w:eastAsia="华文楷体" w:hAnsi="华文楷体" w:hint="eastAsia"/>
+          <w:rFonts w:ascii="华文楷体" w:eastAsia="华文楷体" w:hAnsi="华文楷体"/>
           <w:sz w:val="24"/>
         </w:rPr>
       </w:pPr>
@@ -1650,16 +1650,44 @@
         <w:spacing w:afterLines="50" w:line="360" w:lineRule="auto"/>
         <w:ind w:leftChars="0"/>
         <w:rPr>
-          <w:rFonts w:ascii="华文楷体" w:eastAsia="华文楷体" w:hAnsi="华文楷体" w:hint="eastAsia"/>
-          <w:sz w:val="24"/>
-        </w:rPr>
-      </w:pPr>
-      <w:r>
-        <w:rPr>
-          <w:rFonts w:ascii="华文楷体" w:eastAsia="华文楷体" w:hAnsi="华文楷体" w:hint="eastAsia"/>
-          <w:sz w:val="24"/>
-        </w:rPr>
-        <w:t>资源状态（未占用、占用）</w:t>
+          <w:rFonts w:ascii="华文楷体" w:eastAsia="华文楷体" w:hAnsi="华文楷体"/>
+          <w:sz w:val="24"/>
+        </w:rPr>
+      </w:pPr>
+      <w:r>
+        <w:rPr>
+          <w:rFonts w:ascii="华文楷体" w:eastAsia="华文楷体" w:hAnsi="华文楷体" w:hint="eastAsia"/>
+          <w:sz w:val="24"/>
+        </w:rPr>
+        <w:t>资源状态（空闲</w:t>
+      </w:r>
+      <w:r>
+        <w:rPr>
+          <w:rFonts w:ascii="华文楷体" w:eastAsia="华文楷体" w:hAnsi="华文楷体" w:hint="eastAsia"/>
+          <w:sz w:val="24"/>
+        </w:rPr>
+        <w:t>、租约</w:t>
+      </w:r>
+      <w:r>
+        <w:rPr>
+          <w:rFonts w:ascii="华文楷体" w:eastAsia="华文楷体" w:hAnsi="华文楷体" w:hint="eastAsia"/>
+          <w:sz w:val="24"/>
+        </w:rPr>
+        <w:t>中</w:t>
+      </w:r>
+      <w:r>
+        <w:rPr>
+          <w:rFonts w:ascii="华文楷体" w:eastAsia="华文楷体" w:hAnsi="华文楷体" w:hint="eastAsia"/>
+          <w:sz w:val="24"/>
+        </w:rPr>
+        <w:t>、过期欠费</w:t>
+      </w:r>
+      <w:r>
+        <w:rPr>
+          <w:rFonts w:ascii="华文楷体" w:eastAsia="华文楷体" w:hAnsi="华文楷体" w:hint="eastAsia"/>
+          <w:sz w:val="24"/>
+        </w:rPr>
+        <w:t>）</w:t>
       </w:r>
     </w:p>
     <w:p>
@@ -1672,7 +1700,7 @@
         <w:spacing w:afterLines="50" w:line="360" w:lineRule="auto"/>
         <w:ind w:leftChars="0"/>
         <w:rPr>
-          <w:rFonts w:ascii="华文楷体" w:eastAsia="华文楷体" w:hAnsi="华文楷体" w:hint="eastAsia"/>
+          <w:rFonts w:ascii="华文楷体" w:eastAsia="华文楷体" w:hAnsi="华文楷体"/>
           <w:sz w:val="24"/>
         </w:rPr>
       </w:pPr>
@@ -1898,7 +1926,7 @@
         <w:spacing w:line="360" w:lineRule="auto"/>
         <w:ind w:left="426" w:firstLineChars="0" w:hanging="426"/>
         <w:rPr>
-          <w:rFonts w:ascii="华文楷体" w:eastAsia="华文楷体" w:hAnsi="华文楷体" w:hint="eastAsia"/>
+          <w:rFonts w:ascii="华文楷体" w:eastAsia="华文楷体" w:hAnsi="华文楷体"/>
           <w:sz w:val="24"/>
           <w:szCs w:val="24"/>
         </w:rPr>
@@ -1933,7 +1961,7 @@
           <w:sz w:val="24"/>
           <w:szCs w:val="24"/>
         </w:rPr>
-        <w:t>资源的状态为“未占用</w:t>
+        <w:t>资源的状态为“空闲</w:t>
       </w:r>
       <w:r>
         <w:rPr>
@@ -1981,7 +2009,7 @@
         <w:spacing w:afterLines="50" w:line="360" w:lineRule="auto"/>
         <w:ind w:leftChars="0"/>
         <w:rPr>
-          <w:rFonts w:ascii="华文楷体" w:eastAsia="华文楷体" w:hAnsi="华文楷体" w:hint="eastAsia"/>
+          <w:rFonts w:ascii="华文楷体" w:eastAsia="华文楷体" w:hAnsi="华文楷体"/>
           <w:sz w:val="24"/>
         </w:rPr>
       </w:pPr>
@@ -2077,7 +2105,7 @@
         <w:spacing w:afterLines="50" w:line="360" w:lineRule="auto"/>
         <w:ind w:leftChars="0"/>
         <w:rPr>
-          <w:rFonts w:ascii="华文楷体" w:eastAsia="华文楷体" w:hAnsi="华文楷体" w:hint="eastAsia"/>
+          <w:rFonts w:ascii="华文楷体" w:eastAsia="华文楷体" w:hAnsi="华文楷体"/>
           <w:sz w:val="24"/>
         </w:rPr>
       </w:pPr>
@@ -2116,7 +2144,7 @@
         <w:spacing w:afterLines="50" w:line="360" w:lineRule="auto"/>
         <w:ind w:leftChars="0" w:left="0"/>
         <w:rPr>
-          <w:rFonts w:ascii="华文楷体" w:eastAsia="华文楷体" w:hAnsi="华文楷体" w:hint="eastAsia"/>
+          <w:rFonts w:ascii="华文楷体" w:eastAsia="华文楷体" w:hAnsi="华文楷体"/>
           <w:sz w:val="24"/>
         </w:rPr>
       </w:pPr>
@@ -2186,7 +2214,7 @@
         <w:spacing w:afterLines="50" w:line="360" w:lineRule="auto"/>
         <w:ind w:leftChars="0"/>
         <w:rPr>
-          <w:rFonts w:ascii="华文楷体" w:eastAsia="华文楷体" w:hAnsi="华文楷体" w:hint="eastAsia"/>
+          <w:rFonts w:ascii="华文楷体" w:eastAsia="华文楷体" w:hAnsi="华文楷体"/>
           <w:sz w:val="24"/>
         </w:rPr>
       </w:pPr>
@@ -2239,7 +2267,7 @@
         <w:spacing w:afterLines="50" w:line="360" w:lineRule="auto"/>
         <w:ind w:leftChars="0" w:left="0"/>
         <w:rPr>
-          <w:rFonts w:ascii="华文楷体" w:eastAsia="华文楷体" w:hAnsi="华文楷体" w:hint="eastAsia"/>
+          <w:rFonts w:ascii="华文楷体" w:eastAsia="华文楷体" w:hAnsi="华文楷体"/>
           <w:sz w:val="24"/>
         </w:rPr>
       </w:pPr>
@@ -2262,131 +2290,384 @@
           <w:rFonts w:ascii="华文楷体" w:eastAsia="华文楷体" w:hAnsi="华文楷体" w:hint="eastAsia"/>
           <w:sz w:val="24"/>
         </w:rPr>
-        <w:t>和该资源相关的各项基本信息：包括资源名称、位置、租金等，都可以在此维护，但对于</w:t>
-      </w:r>
-      <w:r>
-        <w:rPr>
-          <w:rFonts w:ascii="华文楷体" w:eastAsia="华文楷体" w:hAnsi="华文楷体" w:hint="eastAsia"/>
-          <w:sz w:val="24"/>
-        </w:rPr>
-        <w:t>和该资源相关的物业费用及其他应收费用信息，应该体现在租赁合同或其他合同中，详见合同管理，此处仅包含和资源直接相关的属性信息。</w:t>
-      </w:r>
-    </w:p>
-    <w:p>
-      <w:pPr>
-        <w:pStyle w:val="a4"/>
-        <w:spacing w:afterLines="50" w:line="360" w:lineRule="auto"/>
-        <w:ind w:leftChars="0"/>
-        <w:rPr>
-          <w:rFonts w:ascii="华文楷体" w:eastAsia="华文楷体" w:hAnsi="华文楷体" w:hint="eastAsia"/>
-          <w:sz w:val="24"/>
-        </w:rPr>
-      </w:pPr>
-      <w:r>
-        <w:rPr>
-          <w:rFonts w:ascii="华文楷体" w:eastAsia="华文楷体" w:hAnsi="华文楷体" w:hint="eastAsia"/>
-          <w:sz w:val="24"/>
-        </w:rPr>
-        <w:t xml:space="preserve"> </w:t>
-      </w:r>
-      <w:r>
-        <w:rPr>
-          <w:rFonts w:ascii="华文楷体" w:eastAsia="华文楷体" w:hAnsi="华文楷体" w:hint="eastAsia"/>
-          <w:sz w:val="24"/>
-        </w:rPr>
-        <w:t xml:space="preserve"> </w:t>
-      </w:r>
-    </w:p>
-    <w:p>
-      <w:pPr>
-        <w:pStyle w:val="a4"/>
-        <w:spacing w:afterLines="50" w:line="360" w:lineRule="auto"/>
-        <w:ind w:leftChars="0"/>
-        <w:rPr>
-          <w:rFonts w:ascii="华文楷体" w:eastAsia="华文楷体" w:hAnsi="华文楷体" w:hint="eastAsia"/>
-          <w:sz w:val="24"/>
-        </w:rPr>
-      </w:pPr>
-      <w:r>
-        <w:rPr>
-          <w:rFonts w:ascii="华文楷体" w:eastAsia="华文楷体" w:hAnsi="华文楷体" w:hint="eastAsia"/>
-          <w:sz w:val="24"/>
-        </w:rPr>
-        <w:t>市场管理人员可以查询该资源的合同信息和入住商户信息。</w:t>
-      </w:r>
-    </w:p>
-    <w:p>
-      <w:pPr>
-        <w:pStyle w:val="a4"/>
-        <w:spacing w:afterLines="50" w:line="360" w:lineRule="auto"/>
-        <w:ind w:leftChars="0" w:left="0"/>
-        <w:rPr>
-          <w:rFonts w:ascii="华文楷体" w:eastAsia="华文楷体" w:hAnsi="华文楷体" w:hint="eastAsia"/>
-          <w:sz w:val="24"/>
-        </w:rPr>
-      </w:pPr>
-    </w:p>
-    <w:p>
-      <w:pPr>
-        <w:pStyle w:val="a4"/>
-        <w:spacing w:afterLines="50" w:line="360" w:lineRule="auto"/>
-        <w:ind w:leftChars="0" w:left="0"/>
-        <w:rPr>
-          <w:rFonts w:ascii="华文楷体" w:eastAsia="华文楷体" w:hAnsi="华文楷体"/>
-          <w:sz w:val="24"/>
-        </w:rPr>
-      </w:pPr>
-      <w:r>
-        <w:rPr>
-          <w:rFonts w:ascii="华文楷体" w:eastAsia="华文楷体" w:hAnsi="华文楷体" w:hint="eastAsia"/>
-          <w:sz w:val="24"/>
-        </w:rPr>
-        <w:t>################################</w:t>
-      </w:r>
-    </w:p>
-    <w:p>
-      <w:pPr>
-        <w:pStyle w:val="a4"/>
-        <w:spacing w:afterLines="50" w:line="360" w:lineRule="auto"/>
-        <w:ind w:leftChars="0" w:left="0"/>
-        <w:rPr>
-          <w:rFonts w:ascii="华文楷体" w:eastAsia="华文楷体" w:hAnsi="华文楷体" w:hint="eastAsia"/>
-          <w:sz w:val="24"/>
-        </w:rPr>
-      </w:pPr>
-    </w:p>
-    <w:p>
-      <w:pPr>
-        <w:pStyle w:val="a4"/>
-        <w:spacing w:afterLines="50" w:line="360" w:lineRule="auto"/>
-        <w:ind w:leftChars="0" w:left="0"/>
-        <w:rPr>
-          <w:rFonts w:ascii="华文楷体" w:eastAsia="华文楷体" w:hAnsi="华文楷体" w:hint="eastAsia"/>
-          <w:sz w:val="24"/>
-        </w:rPr>
-      </w:pPr>
-    </w:p>
-    <w:p>
-      <w:pPr>
-        <w:pStyle w:val="a4"/>
-        <w:spacing w:afterLines="50" w:line="360" w:lineRule="auto"/>
-        <w:ind w:leftChars="0" w:left="0"/>
-        <w:rPr>
-          <w:rFonts w:ascii="华文楷体" w:eastAsia="华文楷体" w:hAnsi="华文楷体" w:hint="eastAsia"/>
-          <w:sz w:val="24"/>
-        </w:rPr>
-      </w:pPr>
-    </w:p>
-    <w:p>
-      <w:pPr>
-        <w:pStyle w:val="a4"/>
-        <w:spacing w:afterLines="50" w:line="360" w:lineRule="auto"/>
-        <w:ind w:leftChars="0" w:left="0"/>
-        <w:rPr>
-          <w:rFonts w:ascii="华文楷体" w:eastAsia="华文楷体" w:hAnsi="华文楷体"/>
-          <w:sz w:val="24"/>
-        </w:rPr>
-      </w:pPr>
+        <w:t>和该资源</w:t>
+      </w:r>
+      <w:r>
+        <w:rPr>
+          <w:rFonts w:ascii="华文楷体" w:eastAsia="华文楷体" w:hAnsi="华文楷体" w:hint="eastAsia"/>
+          <w:sz w:val="24"/>
+        </w:rPr>
+        <w:t>相关的各项基本信息：包括资源名称、位置、租金等，都可以在此维护！</w:t>
+      </w:r>
+      <w:r>
+        <w:rPr>
+          <w:rFonts w:ascii="华文楷体" w:eastAsia="华文楷体" w:hAnsi="华文楷体" w:hint="eastAsia"/>
+          <w:sz w:val="24"/>
+        </w:rPr>
+        <w:t>但对于</w:t>
+      </w:r>
+      <w:r>
+        <w:rPr>
+          <w:rFonts w:ascii="华文楷体" w:eastAsia="华文楷体" w:hAnsi="华文楷体" w:hint="eastAsia"/>
+          <w:sz w:val="24"/>
+        </w:rPr>
+        <w:t>和该资源相关的物业费用及其他应收费用信息，应该体现在租赁合同或其他合同中，详见合同管理，此处</w:t>
+      </w:r>
+      <w:r>
+        <w:rPr>
+          <w:rFonts w:ascii="华文楷体" w:eastAsia="华文楷体" w:hAnsi="华文楷体" w:hint="eastAsia"/>
+          <w:sz w:val="24"/>
+        </w:rPr>
+        <w:t>维护的</w:t>
+      </w:r>
+      <w:r>
+        <w:rPr>
+          <w:rFonts w:ascii="华文楷体" w:eastAsia="华文楷体" w:hAnsi="华文楷体" w:hint="eastAsia"/>
+          <w:sz w:val="24"/>
+        </w:rPr>
+        <w:t>仅</w:t>
+      </w:r>
+      <w:r>
+        <w:rPr>
+          <w:rFonts w:ascii="华文楷体" w:eastAsia="华文楷体" w:hAnsi="华文楷体" w:hint="eastAsia"/>
+          <w:sz w:val="24"/>
+        </w:rPr>
+        <w:t>是</w:t>
+      </w:r>
+      <w:r>
+        <w:rPr>
+          <w:rFonts w:ascii="华文楷体" w:eastAsia="华文楷体" w:hAnsi="华文楷体" w:hint="eastAsia"/>
+          <w:sz w:val="24"/>
+        </w:rPr>
+        <w:t>和资源直接相关的属性信息。</w:t>
+      </w:r>
+    </w:p>
+    <w:p>
+      <w:pPr>
+        <w:pStyle w:val="aa"/>
+        <w:numPr>
+          <w:ilvl w:val="0"/>
+          <w:numId w:val="14"/>
+        </w:numPr>
+        <w:spacing w:line="360" w:lineRule="auto"/>
+        <w:ind w:firstLineChars="0"/>
+        <w:rPr>
+          <w:rFonts w:ascii="华文楷体" w:eastAsia="华文楷体" w:hAnsi="华文楷体"/>
+          <w:sz w:val="24"/>
+          <w:szCs w:val="24"/>
+        </w:rPr>
+      </w:pPr>
+      <w:r>
+        <w:rPr>
+          <w:rFonts w:ascii="华文楷体" w:eastAsia="华文楷体" w:hAnsi="华文楷体" w:hint="eastAsia"/>
+          <w:sz w:val="24"/>
+          <w:szCs w:val="24"/>
+        </w:rPr>
+        <w:t>在执行修改操作前，会有确认修改的提示。如果用户选择取消，则该用例结束；如果用户选择确认，则执行添加操作。</w:t>
+      </w:r>
+    </w:p>
+    <w:p>
+      <w:pPr>
+        <w:pStyle w:val="aa"/>
+        <w:numPr>
+          <w:ilvl w:val="0"/>
+          <w:numId w:val="14"/>
+        </w:numPr>
+        <w:spacing w:line="360" w:lineRule="auto"/>
+        <w:ind w:left="426" w:firstLineChars="0" w:hanging="426"/>
+        <w:rPr>
+          <w:rFonts w:ascii="华文楷体" w:eastAsia="华文楷体" w:hAnsi="华文楷体" w:hint="eastAsia"/>
+          <w:sz w:val="24"/>
+          <w:szCs w:val="24"/>
+        </w:rPr>
+      </w:pPr>
+      <w:r>
+        <w:rPr>
+          <w:rFonts w:ascii="华文楷体" w:eastAsia="华文楷体" w:hAnsi="华文楷体" w:hint="eastAsia"/>
+          <w:sz w:val="24"/>
+          <w:szCs w:val="24"/>
+        </w:rPr>
+        <w:t>系统会检测该资源是否符合修改的条件</w:t>
+      </w:r>
+      <w:r>
+        <w:rPr>
+          <w:rFonts w:ascii="华文楷体" w:eastAsia="华文楷体" w:hAnsi="华文楷体" w:hint="eastAsia"/>
+          <w:sz w:val="24"/>
+          <w:szCs w:val="24"/>
+        </w:rPr>
+        <w:t>。如果当前资源的状态属于</w:t>
+      </w:r>
+      <w:r>
+        <w:rPr>
+          <w:rFonts w:ascii="华文楷体" w:eastAsia="华文楷体" w:hAnsi="华文楷体" w:hint="eastAsia"/>
+          <w:sz w:val="24"/>
+          <w:szCs w:val="24"/>
+        </w:rPr>
+        <w:t>空闲</w:t>
+      </w:r>
+      <w:r>
+        <w:rPr>
+          <w:rFonts w:ascii="华文楷体" w:eastAsia="华文楷体" w:hAnsi="华文楷体" w:hint="eastAsia"/>
+          <w:sz w:val="24"/>
+          <w:szCs w:val="24"/>
+        </w:rPr>
+        <w:t>，则可以对其进行编辑；如果当前资源</w:t>
+      </w:r>
+      <w:r>
+        <w:rPr>
+          <w:rFonts w:ascii="华文楷体" w:eastAsia="华文楷体" w:hAnsi="华文楷体" w:hint="eastAsia"/>
+          <w:sz w:val="24"/>
+          <w:szCs w:val="24"/>
+        </w:rPr>
+        <w:t>非空闲</w:t>
+      </w:r>
+      <w:r>
+        <w:rPr>
+          <w:rFonts w:ascii="华文楷体" w:eastAsia="华文楷体" w:hAnsi="华文楷体" w:hint="eastAsia"/>
+          <w:sz w:val="24"/>
+          <w:szCs w:val="24"/>
+        </w:rPr>
+        <w:t>，即</w:t>
+      </w:r>
+      <w:r>
+        <w:rPr>
+          <w:rFonts w:ascii="华文楷体" w:eastAsia="华文楷体" w:hAnsi="华文楷体" w:hint="eastAsia"/>
+          <w:sz w:val="24"/>
+          <w:szCs w:val="24"/>
+        </w:rPr>
+        <w:t>已有租约</w:t>
+      </w:r>
+      <w:r>
+        <w:rPr>
+          <w:rFonts w:ascii="华文楷体" w:eastAsia="华文楷体" w:hAnsi="华文楷体" w:hint="eastAsia"/>
+          <w:sz w:val="24"/>
+          <w:szCs w:val="24"/>
+        </w:rPr>
+        <w:t>，则不可以对其进行编辑。</w:t>
+      </w:r>
+    </w:p>
+    <w:p>
+      <w:pPr>
+        <w:pStyle w:val="4"/>
+        <w:rPr>
+          <w:rFonts w:ascii="华文楷体" w:eastAsia="华文楷体" w:hAnsi="华文楷体" w:hint="eastAsia"/>
+        </w:rPr>
+      </w:pPr>
+      <w:r>
+        <w:rPr>
+          <w:rFonts w:ascii="华文楷体" w:eastAsia="华文楷体" w:hAnsi="华文楷体" w:hint="eastAsia"/>
+        </w:rPr>
+        <w:lastRenderedPageBreak/>
+        <w:t>维护资源状态</w:t>
+      </w:r>
+    </w:p>
+    <w:p>
+      <w:pPr>
+        <w:pStyle w:val="aa"/>
+        <w:numPr>
+          <w:ilvl w:val="0"/>
+          <w:numId w:val="18"/>
+        </w:numPr>
+        <w:spacing w:line="360" w:lineRule="auto"/>
+        <w:ind w:firstLineChars="0"/>
+        <w:rPr>
+          <w:rFonts w:ascii="华文楷体" w:eastAsia="华文楷体" w:hAnsi="华文楷体" w:hint="eastAsia"/>
+          <w:sz w:val="24"/>
+          <w:szCs w:val="24"/>
+        </w:rPr>
+      </w:pPr>
+      <w:r>
+        <w:rPr>
+          <w:rFonts w:ascii="华文楷体" w:eastAsia="华文楷体" w:hAnsi="华文楷体" w:hint="eastAsia"/>
+          <w:sz w:val="24"/>
+          <w:szCs w:val="24"/>
+        </w:rPr>
+        <w:t>资源信息在创建后，</w:t>
+      </w:r>
+      <w:r>
+        <w:rPr>
+          <w:rFonts w:ascii="华文楷体" w:eastAsia="华文楷体" w:hAnsi="华文楷体" w:hint="eastAsia"/>
+          <w:sz w:val="24"/>
+          <w:szCs w:val="24"/>
+        </w:rPr>
+        <w:t>其初始状态为</w:t>
+      </w:r>
+      <w:r>
+        <w:rPr>
+          <w:rFonts w:ascii="华文楷体" w:eastAsia="华文楷体" w:hAnsi="华文楷体" w:hint="eastAsia"/>
+          <w:sz w:val="24"/>
+          <w:szCs w:val="24"/>
+        </w:rPr>
+        <w:t>“</w:t>
+      </w:r>
+      <w:r>
+        <w:rPr>
+          <w:rFonts w:ascii="华文楷体" w:eastAsia="华文楷体" w:hAnsi="华文楷体" w:hint="eastAsia"/>
+          <w:sz w:val="24"/>
+          <w:szCs w:val="24"/>
+        </w:rPr>
+        <w:t>空闲</w:t>
+      </w:r>
+      <w:r>
+        <w:rPr>
+          <w:rFonts w:ascii="华文楷体" w:eastAsia="华文楷体" w:hAnsi="华文楷体" w:hint="eastAsia"/>
+          <w:sz w:val="24"/>
+          <w:szCs w:val="24"/>
+        </w:rPr>
+        <w:t>”</w:t>
+      </w:r>
+      <w:r>
+        <w:rPr>
+          <w:rFonts w:ascii="华文楷体" w:eastAsia="华文楷体" w:hAnsi="华文楷体" w:hint="eastAsia"/>
+          <w:sz w:val="24"/>
+          <w:szCs w:val="24"/>
+        </w:rPr>
+        <w:t>，当市场管委会同商户签订了租约合同</w:t>
+      </w:r>
+      <w:r>
+        <w:rPr>
+          <w:rFonts w:ascii="华文楷体" w:eastAsia="华文楷体" w:hAnsi="华文楷体" w:hint="eastAsia"/>
+          <w:sz w:val="24"/>
+          <w:szCs w:val="24"/>
+        </w:rPr>
+        <w:t>并确认生效后，该资源的状态被改为“租约中”</w:t>
+      </w:r>
+      <w:r>
+        <w:rPr>
+          <w:rFonts w:ascii="华文楷体" w:eastAsia="华文楷体" w:hAnsi="华文楷体" w:hint="eastAsia"/>
+          <w:sz w:val="24"/>
+          <w:szCs w:val="24"/>
+        </w:rPr>
+        <w:t>。</w:t>
+      </w:r>
+    </w:p>
+    <w:p>
+      <w:pPr>
+        <w:pStyle w:val="aa"/>
+        <w:numPr>
+          <w:ilvl w:val="0"/>
+          <w:numId w:val="18"/>
+        </w:numPr>
+        <w:spacing w:line="360" w:lineRule="auto"/>
+        <w:ind w:firstLineChars="0"/>
+        <w:rPr>
+          <w:rFonts w:ascii="华文楷体" w:eastAsia="华文楷体" w:hAnsi="华文楷体" w:hint="eastAsia"/>
+          <w:sz w:val="24"/>
+          <w:szCs w:val="24"/>
+        </w:rPr>
+      </w:pPr>
+      <w:r>
+        <w:rPr>
+          <w:rFonts w:ascii="华文楷体" w:eastAsia="华文楷体" w:hAnsi="华文楷体" w:hint="eastAsia"/>
+          <w:sz w:val="24"/>
+          <w:szCs w:val="24"/>
+        </w:rPr>
+        <w:t>当</w:t>
+      </w:r>
+      <w:r>
+        <w:rPr>
+          <w:rFonts w:ascii="华文楷体" w:eastAsia="华文楷体" w:hAnsi="华文楷体" w:hint="eastAsia"/>
+          <w:sz w:val="24"/>
+          <w:szCs w:val="24"/>
+        </w:rPr>
+        <w:t>商户的合同到期</w:t>
+      </w:r>
+      <w:r>
+        <w:rPr>
+          <w:rFonts w:ascii="华文楷体" w:eastAsia="华文楷体" w:hAnsi="华文楷体" w:hint="eastAsia"/>
+          <w:sz w:val="24"/>
+          <w:szCs w:val="24"/>
+        </w:rPr>
+        <w:t>后</w:t>
+      </w:r>
+      <w:r>
+        <w:rPr>
+          <w:rFonts w:ascii="华文楷体" w:eastAsia="华文楷体" w:hAnsi="华文楷体" w:hint="eastAsia"/>
+          <w:sz w:val="24"/>
+          <w:szCs w:val="24"/>
+        </w:rPr>
+        <w:t>，</w:t>
+      </w:r>
+      <w:r>
+        <w:rPr>
+          <w:rFonts w:ascii="华文楷体" w:eastAsia="华文楷体" w:hAnsi="华文楷体" w:hint="eastAsia"/>
+          <w:sz w:val="24"/>
+          <w:szCs w:val="24"/>
+        </w:rPr>
+        <w:t>如果</w:t>
+      </w:r>
+      <w:r>
+        <w:rPr>
+          <w:rFonts w:ascii="华文楷体" w:eastAsia="华文楷体" w:hAnsi="华文楷体" w:hint="eastAsia"/>
+          <w:sz w:val="24"/>
+          <w:szCs w:val="24"/>
+        </w:rPr>
+        <w:t>仍没有进行续租或缴费，</w:t>
+      </w:r>
+      <w:r>
+        <w:rPr>
+          <w:rFonts w:ascii="华文楷体" w:eastAsia="华文楷体" w:hAnsi="华文楷体" w:hint="eastAsia"/>
+          <w:sz w:val="24"/>
+          <w:szCs w:val="24"/>
+        </w:rPr>
+        <w:t>则将其状态置为“过期欠费”；当确认商户不进行续租后，则表明该资源需要被重新进入招商流程，等待租给新的商户，此时将其状态重新置为“空闲”。</w:t>
+      </w:r>
+    </w:p>
+    <w:p>
+      <w:pPr>
+        <w:pStyle w:val="aa"/>
+        <w:numPr>
+          <w:ilvl w:val="0"/>
+          <w:numId w:val="18"/>
+        </w:numPr>
+        <w:spacing w:line="360" w:lineRule="auto"/>
+        <w:ind w:firstLineChars="0"/>
+        <w:rPr>
+          <w:rFonts w:ascii="华文楷体" w:eastAsia="华文楷体" w:hAnsi="华文楷体"/>
+          <w:sz w:val="24"/>
+          <w:szCs w:val="24"/>
+        </w:rPr>
+      </w:pPr>
+      <w:r>
+        <w:rPr>
+          <w:rFonts w:ascii="华文楷体" w:eastAsia="华文楷体" w:hAnsi="华文楷体" w:hint="eastAsia"/>
+          <w:sz w:val="24"/>
+          <w:szCs w:val="24"/>
+        </w:rPr>
+        <w:t>每次更改</w:t>
+      </w:r>
+      <w:r>
+        <w:rPr>
+          <w:rFonts w:ascii="华文楷体" w:eastAsia="华文楷体" w:hAnsi="华文楷体" w:hint="eastAsia"/>
+          <w:sz w:val="24"/>
+          <w:szCs w:val="24"/>
+        </w:rPr>
+        <w:t>资源</w:t>
+      </w:r>
+      <w:r>
+        <w:rPr>
+          <w:rFonts w:ascii="华文楷体" w:eastAsia="华文楷体" w:hAnsi="华文楷体" w:hint="eastAsia"/>
+          <w:sz w:val="24"/>
+          <w:szCs w:val="24"/>
+        </w:rPr>
+        <w:t>状态</w:t>
+      </w:r>
+      <w:r>
+        <w:rPr>
+          <w:rFonts w:ascii="华文楷体" w:eastAsia="华文楷体" w:hAnsi="华文楷体" w:hint="eastAsia"/>
+          <w:sz w:val="24"/>
+          <w:szCs w:val="24"/>
+        </w:rPr>
+        <w:t>时</w:t>
+      </w:r>
+      <w:r>
+        <w:rPr>
+          <w:rFonts w:ascii="华文楷体" w:eastAsia="华文楷体" w:hAnsi="华文楷体" w:hint="eastAsia"/>
+          <w:sz w:val="24"/>
+          <w:szCs w:val="24"/>
+        </w:rPr>
+        <w:t>，需要由确认提示。</w:t>
+      </w:r>
     </w:p>
     <w:p>
       <w:pPr>
@@ -2407,12 +2688,12 @@
         <w:pStyle w:val="a4"/>
         <w:numPr>
           <w:ilvl w:val="0"/>
-          <w:numId w:val="1"/>
+          <w:numId w:val="16"/>
         </w:numPr>
         <w:spacing w:afterLines="50" w:line="360" w:lineRule="auto"/>
-        <w:ind w:leftChars="0" w:left="993" w:hanging="660"/>
-        <w:rPr>
-          <w:rFonts w:ascii="华文楷体" w:eastAsia="华文楷体" w:hAnsi="华文楷体"/>
+        <w:ind w:leftChars="0"/>
+        <w:rPr>
+          <w:rFonts w:ascii="华文楷体" w:eastAsia="华文楷体" w:hAnsi="华文楷体" w:hint="eastAsia"/>
           <w:sz w:val="24"/>
         </w:rPr>
       </w:pPr>
@@ -2429,21 +2710,21 @@
         <w:pStyle w:val="a4"/>
         <w:numPr>
           <w:ilvl w:val="0"/>
-          <w:numId w:val="1"/>
+          <w:numId w:val="16"/>
         </w:numPr>
         <w:spacing w:afterLines="50" w:line="360" w:lineRule="auto"/>
-        <w:ind w:leftChars="0" w:left="993" w:hanging="660"/>
-        <w:rPr>
-          <w:rFonts w:ascii="华文楷体" w:eastAsia="华文楷体" w:hAnsi="华文楷体"/>
-          <w:sz w:val="24"/>
-        </w:rPr>
-      </w:pPr>
-      <w:r>
-        <w:rPr>
-          <w:rFonts w:ascii="华文楷体" w:eastAsia="华文楷体" w:hAnsi="华文楷体" w:hint="eastAsia"/>
-          <w:sz w:val="24"/>
-        </w:rPr>
-        <w:t>可以将闲置的资源删除，删除后市场资源在系统中成为历史记录。</w:t>
+        <w:ind w:leftChars="0"/>
+        <w:rPr>
+          <w:rFonts w:ascii="华文楷体" w:eastAsia="华文楷体" w:hAnsi="华文楷体"/>
+          <w:sz w:val="24"/>
+        </w:rPr>
+      </w:pPr>
+      <w:r>
+        <w:rPr>
+          <w:rFonts w:ascii="华文楷体" w:eastAsia="华文楷体" w:hAnsi="华文楷体" w:hint="eastAsia"/>
+          <w:sz w:val="24"/>
+        </w:rPr>
+        <w:t>可以将闲置的资源删除。</w:t>
       </w:r>
     </w:p>
     <w:p>
@@ -2479,8 +2760,22 @@
           <v:shape id="_x0000_i1026" type="#_x0000_t75" style="width:414.4pt;height:131.45pt" o:ole="">
             <v:imagedata r:id="rId10" o:title=""/>
           </v:shape>
-          <o:OLEObject Type="Embed" ProgID="Visio.Drawing.11" ShapeID="_x0000_i1026" DrawAspect="Content" ObjectID="_1325248887" r:id="rId11"/>
+          <o:OLEObject Type="Embed" ProgID="Visio.Drawing.11" ShapeID="_x0000_i1026" DrawAspect="Content" ObjectID="_1325250630" r:id="rId11"/>
         </w:object>
+      </w:r>
+    </w:p>
+    <w:p>
+      <w:pPr>
+        <w:pStyle w:val="1"/>
+        <w:rPr>
+          <w:rFonts w:ascii="华文楷体" w:eastAsia="华文楷体" w:hAnsi="华文楷体"/>
+        </w:rPr>
+      </w:pPr>
+      <w:r>
+        <w:rPr>
+          <w:rFonts w:ascii="华文楷体" w:eastAsia="华文楷体" w:hAnsi="华文楷体" w:hint="eastAsia"/>
+        </w:rPr>
+        <w:t>补充业务说明</w:t>
       </w:r>
     </w:p>
     <w:p>
@@ -2489,362 +2784,8 @@
         <w:spacing w:afterLines="50" w:line="360" w:lineRule="auto"/>
         <w:ind w:firstLineChars="0" w:firstLine="0"/>
         <w:rPr>
-          <w:rFonts w:ascii="华文楷体" w:eastAsia="华文楷体" w:hAnsi="华文楷体" w:hint="eastAsia"/>
-          <w:szCs w:val="24"/>
-        </w:rPr>
-      </w:pPr>
-    </w:p>
-    <w:p>
-      <w:pPr>
-        <w:pStyle w:val="1"/>
-        <w:rPr>
-          <w:rFonts w:ascii="华文楷体" w:eastAsia="华文楷体" w:hAnsi="华文楷体" w:hint="eastAsia"/>
-        </w:rPr>
-      </w:pPr>
-      <w:r>
-        <w:rPr>
-          <w:rFonts w:ascii="华文楷体" w:eastAsia="华文楷体" w:hAnsi="华文楷体" w:hint="eastAsia"/>
-        </w:rPr>
-        <w:t>补充业务说明</w:t>
-      </w:r>
-    </w:p>
-    <w:p>
-      <w:pPr>
-        <w:pStyle w:val="a3"/>
-        <w:spacing w:afterLines="50" w:line="360" w:lineRule="auto"/>
-        <w:ind w:firstLineChars="0" w:firstLine="0"/>
-        <w:rPr>
-          <w:rFonts w:ascii="华文楷体" w:eastAsia="华文楷体" w:hAnsi="华文楷体" w:hint="eastAsia"/>
-          <w:szCs w:val="24"/>
-        </w:rPr>
-      </w:pPr>
-    </w:p>
-    <w:p>
-      <w:pPr>
-        <w:pStyle w:val="a3"/>
-        <w:spacing w:afterLines="50" w:line="360" w:lineRule="auto"/>
-        <w:ind w:firstLineChars="0" w:firstLine="0"/>
-        <w:rPr>
-          <w:rFonts w:ascii="华文楷体" w:eastAsia="华文楷体" w:hAnsi="华文楷体" w:hint="eastAsia"/>
-          <w:szCs w:val="24"/>
-        </w:rPr>
-      </w:pPr>
-    </w:p>
-    <w:p>
-      <w:pPr>
-        <w:pStyle w:val="a3"/>
-        <w:spacing w:afterLines="50" w:line="360" w:lineRule="auto"/>
-        <w:ind w:firstLineChars="0" w:firstLine="0"/>
-        <w:rPr>
-          <w:rFonts w:ascii="华文楷体" w:eastAsia="华文楷体" w:hAnsi="华文楷体" w:hint="eastAsia"/>
-          <w:szCs w:val="24"/>
-        </w:rPr>
-      </w:pPr>
-    </w:p>
-    <w:p>
-      <w:pPr>
-        <w:pStyle w:val="a3"/>
-        <w:spacing w:afterLines="50" w:line="360" w:lineRule="auto"/>
-        <w:ind w:firstLineChars="0" w:firstLine="0"/>
-        <w:rPr>
-          <w:rFonts w:ascii="华文楷体" w:eastAsia="华文楷体" w:hAnsi="华文楷体" w:hint="eastAsia"/>
-          <w:szCs w:val="24"/>
-        </w:rPr>
-      </w:pPr>
-    </w:p>
-    <w:p>
-      <w:pPr>
-        <w:pStyle w:val="a3"/>
-        <w:spacing w:afterLines="50" w:line="360" w:lineRule="auto"/>
-        <w:ind w:firstLineChars="0" w:firstLine="0"/>
-        <w:rPr>
           <w:rFonts w:ascii="华文楷体" w:eastAsia="华文楷体" w:hAnsi="华文楷体"/>
           <w:color w:val="FF0000"/>
-          <w:szCs w:val="24"/>
-        </w:rPr>
-      </w:pPr>
-      <w:r>
-        <w:rPr>
-          <w:rFonts w:ascii="华文楷体" w:eastAsia="华文楷体" w:hAnsi="华文楷体" w:hint="eastAsia"/>
-          <w:color w:val="FF0000"/>
-          <w:szCs w:val="24"/>
-        </w:rPr>
-        <w:t>追加：</w:t>
-      </w:r>
-    </w:p>
-    <w:p>
-      <w:pPr>
-        <w:pStyle w:val="a3"/>
-        <w:numPr>
-          <w:ilvl w:val="0"/>
-          <w:numId w:val="2"/>
-        </w:numPr>
-        <w:spacing w:afterLines="50" w:line="360" w:lineRule="auto"/>
-        <w:ind w:firstLineChars="0"/>
-        <w:rPr>
-          <w:rFonts w:ascii="华文楷体" w:eastAsia="华文楷体" w:hAnsi="华文楷体"/>
-          <w:color w:val="FF0000"/>
-          <w:szCs w:val="24"/>
-        </w:rPr>
-      </w:pPr>
-      <w:r>
-        <w:rPr>
-          <w:rFonts w:ascii="华文楷体" w:eastAsia="华文楷体" w:hAnsi="华文楷体" w:hint="eastAsia"/>
-          <w:color w:val="FF0000"/>
-          <w:szCs w:val="24"/>
-        </w:rPr>
-        <w:t>资源管理相关1：</w:t>
-      </w:r>
-    </w:p>
-    <w:p>
-      <w:pPr>
-        <w:pStyle w:val="aa"/>
-        <w:numPr>
-          <w:ilvl w:val="0"/>
-          <w:numId w:val="3"/>
-        </w:numPr>
-        <w:ind w:firstLineChars="0"/>
-        <w:rPr>
-          <w:rFonts w:ascii="华文楷体" w:eastAsia="华文楷体" w:hAnsi="华文楷体"/>
-          <w:color w:val="FF0000"/>
-          <w:sz w:val="24"/>
-          <w:szCs w:val="24"/>
-        </w:rPr>
-      </w:pPr>
-      <w:r>
-        <w:rPr>
-          <w:rFonts w:ascii="华文楷体" w:eastAsia="华文楷体" w:hAnsi="华文楷体" w:hint="eastAsia"/>
-          <w:color w:val="FF0000"/>
-          <w:sz w:val="24"/>
-          <w:szCs w:val="24"/>
-        </w:rPr>
-        <w:t>提到了资源管理：</w:t>
-      </w:r>
-    </w:p>
-    <w:p>
-      <w:pPr>
-        <w:pStyle w:val="aa"/>
-        <w:numPr>
-          <w:ilvl w:val="0"/>
-          <w:numId w:val="4"/>
-        </w:numPr>
-        <w:ind w:firstLineChars="0"/>
-        <w:rPr>
-          <w:rFonts w:ascii="华文楷体" w:eastAsia="华文楷体" w:hAnsi="华文楷体"/>
-          <w:color w:val="FF0000"/>
-          <w:sz w:val="24"/>
-          <w:szCs w:val="24"/>
-        </w:rPr>
-      </w:pPr>
-      <w:r>
-        <w:rPr>
-          <w:rFonts w:ascii="华文楷体" w:eastAsia="华文楷体" w:hAnsi="华文楷体" w:hint="eastAsia"/>
-          <w:color w:val="FF0000"/>
-          <w:sz w:val="24"/>
-          <w:szCs w:val="24"/>
-        </w:rPr>
-        <w:t>对目标摊位有管理：包括现有的、和到期未及时缴费的（自动转入招商系统）！</w:t>
-      </w:r>
-    </w:p>
-    <w:p>
-      <w:pPr>
-        <w:pStyle w:val="aa"/>
-        <w:numPr>
-          <w:ilvl w:val="0"/>
-          <w:numId w:val="4"/>
-        </w:numPr>
-        <w:spacing w:line="360" w:lineRule="auto"/>
-        <w:ind w:left="840" w:firstLineChars="0"/>
-        <w:rPr>
-          <w:rFonts w:ascii="华文楷体" w:eastAsia="华文楷体" w:hAnsi="华文楷体" w:cs="Times New Roman"/>
-          <w:color w:val="FF0000"/>
-          <w:sz w:val="24"/>
-          <w:szCs w:val="24"/>
-        </w:rPr>
-      </w:pPr>
-      <w:r>
-        <w:rPr>
-          <w:rFonts w:ascii="华文楷体" w:eastAsia="华文楷体" w:hAnsi="华文楷体" w:hint="eastAsia"/>
-          <w:color w:val="FF0000"/>
-          <w:sz w:val="24"/>
-          <w:szCs w:val="24"/>
-        </w:rPr>
-        <w:t>在资源管理中，需要对摊位资源添加状态，为上述操作（未及时缴费）提供依据。</w:t>
-      </w:r>
-    </w:p>
-    <w:p>
-      <w:pPr>
-        <w:pStyle w:val="a3"/>
-        <w:spacing w:afterLines="50" w:line="360" w:lineRule="auto"/>
-        <w:ind w:firstLineChars="0" w:firstLine="0"/>
-        <w:rPr>
-          <w:rFonts w:ascii="华文楷体" w:eastAsia="华文楷体" w:hAnsi="华文楷体" w:hint="eastAsia"/>
-          <w:szCs w:val="24"/>
-        </w:rPr>
-      </w:pPr>
-    </w:p>
-    <w:p>
-      <w:pPr>
-        <w:pStyle w:val="a3"/>
-        <w:spacing w:afterLines="50" w:line="360" w:lineRule="auto"/>
-        <w:ind w:firstLineChars="0" w:firstLine="0"/>
-        <w:rPr>
-          <w:rFonts w:ascii="华文楷体" w:eastAsia="华文楷体" w:hAnsi="华文楷体" w:hint="eastAsia"/>
-          <w:szCs w:val="24"/>
-        </w:rPr>
-      </w:pPr>
-    </w:p>
-    <w:p>
-      <w:pPr>
-        <w:pStyle w:val="a3"/>
-        <w:spacing w:afterLines="50" w:line="360" w:lineRule="auto"/>
-        <w:ind w:firstLineChars="0" w:firstLine="0"/>
-        <w:rPr>
-          <w:rFonts w:ascii="华文楷体" w:eastAsia="华文楷体" w:hAnsi="华文楷体" w:hint="eastAsia"/>
-          <w:szCs w:val="24"/>
-        </w:rPr>
-      </w:pPr>
-    </w:p>
-    <w:p>
-      <w:pPr>
-        <w:pStyle w:val="a3"/>
-        <w:spacing w:afterLines="50" w:line="360" w:lineRule="auto"/>
-        <w:ind w:firstLineChars="0" w:firstLine="0"/>
-        <w:rPr>
-          <w:rFonts w:ascii="华文楷体" w:eastAsia="华文楷体" w:hAnsi="华文楷体" w:hint="eastAsia"/>
-          <w:szCs w:val="24"/>
-        </w:rPr>
-      </w:pPr>
-    </w:p>
-    <w:p>
-      <w:pPr>
-        <w:pStyle w:val="a3"/>
-        <w:spacing w:afterLines="50" w:line="360" w:lineRule="auto"/>
-        <w:ind w:firstLineChars="0" w:firstLine="0"/>
-        <w:rPr>
-          <w:rFonts w:ascii="华文楷体" w:eastAsia="华文楷体" w:hAnsi="华文楷体" w:hint="eastAsia"/>
-          <w:szCs w:val="24"/>
-        </w:rPr>
-      </w:pPr>
-    </w:p>
-    <w:p>
-      <w:pPr>
-        <w:pStyle w:val="aa"/>
-        <w:numPr>
-          <w:ilvl w:val="0"/>
-          <w:numId w:val="6"/>
-        </w:numPr>
-        <w:ind w:firstLineChars="0"/>
-        <w:rPr>
-          <w:rFonts w:ascii="华文楷体" w:eastAsia="华文楷体" w:hAnsi="华文楷体"/>
-          <w:sz w:val="24"/>
-          <w:szCs w:val="24"/>
-        </w:rPr>
-      </w:pPr>
-      <w:r>
-        <w:rPr>
-          <w:rFonts w:ascii="华文楷体" w:eastAsia="华文楷体" w:hAnsi="华文楷体" w:hint="eastAsia"/>
-          <w:sz w:val="24"/>
-          <w:szCs w:val="24"/>
-        </w:rPr>
-        <w:t>关于资源管理</w:t>
-      </w:r>
-    </w:p>
-    <w:p>
-      <w:pPr>
-        <w:rPr>
-          <w:rFonts w:ascii="华文楷体" w:eastAsia="华文楷体" w:hAnsi="华文楷体"/>
-          <w:color w:val="FF0000"/>
-          <w:sz w:val="24"/>
-          <w:szCs w:val="24"/>
-        </w:rPr>
-      </w:pPr>
-      <w:r>
-        <w:rPr>
-          <w:rFonts w:ascii="华文楷体" w:eastAsia="华文楷体" w:hAnsi="华文楷体" w:hint="eastAsia"/>
-          <w:color w:val="FF0000"/>
-          <w:sz w:val="24"/>
-          <w:szCs w:val="24"/>
-        </w:rPr>
-        <w:t>--- 仅仅确定了资源的类型范围，具体细节不明！</w:t>
-      </w:r>
-    </w:p>
-    <w:p>
-      <w:pPr>
-        <w:pStyle w:val="aa"/>
-        <w:numPr>
-          <w:ilvl w:val="0"/>
-          <w:numId w:val="7"/>
-        </w:numPr>
-        <w:ind w:firstLineChars="0"/>
-        <w:rPr>
-          <w:rFonts w:ascii="华文楷体" w:eastAsia="华文楷体" w:hAnsi="华文楷体"/>
-          <w:sz w:val="24"/>
-          <w:szCs w:val="24"/>
-        </w:rPr>
-      </w:pPr>
-      <w:r>
-        <w:rPr>
-          <w:rFonts w:ascii="华文楷体" w:eastAsia="华文楷体" w:hAnsi="华文楷体" w:hint="eastAsia"/>
-          <w:sz w:val="24"/>
-          <w:szCs w:val="24"/>
-        </w:rPr>
-        <w:t>资源具体涉及如下：</w:t>
-      </w:r>
-    </w:p>
-    <w:p>
-      <w:pPr>
-        <w:pStyle w:val="aa"/>
-        <w:numPr>
-          <w:ilvl w:val="0"/>
-          <w:numId w:val="8"/>
-        </w:numPr>
-        <w:ind w:firstLineChars="0"/>
-        <w:rPr>
-          <w:rFonts w:ascii="华文楷体" w:eastAsia="华文楷体" w:hAnsi="华文楷体"/>
-          <w:sz w:val="24"/>
-          <w:szCs w:val="24"/>
-        </w:rPr>
-      </w:pPr>
-      <w:r>
-        <w:rPr>
-          <w:rFonts w:ascii="华文楷体" w:eastAsia="华文楷体" w:hAnsi="华文楷体" w:hint="eastAsia"/>
-          <w:sz w:val="24"/>
-          <w:szCs w:val="24"/>
-        </w:rPr>
-        <w:t>摊位（包含餐厅）、广告位管理、库房管理、车位管理</w:t>
-      </w:r>
-    </w:p>
-    <w:p>
-      <w:pPr>
-        <w:pStyle w:val="aa"/>
-        <w:numPr>
-          <w:ilvl w:val="0"/>
-          <w:numId w:val="8"/>
-        </w:numPr>
-        <w:ind w:firstLineChars="0"/>
-        <w:rPr>
-          <w:rFonts w:ascii="华文楷体" w:eastAsia="华文楷体" w:hAnsi="华文楷体"/>
-          <w:sz w:val="24"/>
-          <w:szCs w:val="24"/>
-        </w:rPr>
-      </w:pPr>
-      <w:r>
-        <w:rPr>
-          <w:rFonts w:ascii="华文楷体" w:eastAsia="华文楷体" w:hAnsi="华文楷体" w:hint="eastAsia"/>
-          <w:sz w:val="24"/>
-          <w:szCs w:val="24"/>
-        </w:rPr>
-        <w:t>物业管理不确定是放到那块？？？</w:t>
-      </w:r>
-    </w:p>
-    <w:p>
-      <w:pPr>
-        <w:pStyle w:val="a3"/>
-        <w:spacing w:afterLines="50" w:line="360" w:lineRule="auto"/>
-        <w:ind w:firstLineChars="0" w:firstLine="0"/>
-        <w:rPr>
-          <w:rFonts w:ascii="华文楷体" w:eastAsia="华文楷体" w:hAnsi="华文楷体"/>
           <w:szCs w:val="24"/>
         </w:rPr>
       </w:pPr>
@@ -2901,7 +2842,7 @@
               <w:noProof/>
               <w:lang w:val="zh-CN"/>
             </w:rPr>
-            <w:t>5</w:t>
+            <w:t>6</w:t>
           </w:r>
         </w:fldSimple>
       </w:p>
@@ -3204,6 +3145,95 @@
     </w:lvl>
   </w:abstractNum>
   <w:abstractNum w:abstractNumId="3">
+    <w:nsid w:val="320B1FA6"/>
+    <w:multiLevelType w:val="hybridMultilevel"/>
+    <w:tmpl w:val="BFA0DFC4"/>
+    <w:lvl w:ilvl="0" w:tplc="13BEB7E0">
+      <w:start w:val="1"/>
+      <w:numFmt w:val="lowerLetter"/>
+      <w:lvlText w:val="%1."/>
+      <w:lvlJc w:val="left"/>
+      <w:pPr>
+        <w:ind w:left="360" w:hanging="360"/>
+      </w:pPr>
+      <w:rPr>
+        <w:rFonts w:hint="default"/>
+      </w:rPr>
+    </w:lvl>
+    <w:lvl w:ilvl="1" w:tplc="04090019" w:tentative="1">
+      <w:start w:val="1"/>
+      <w:numFmt w:val="lowerLetter"/>
+      <w:lvlText w:val="%2)"/>
+      <w:lvlJc w:val="left"/>
+      <w:pPr>
+        <w:ind w:left="840" w:hanging="420"/>
+      </w:pPr>
+    </w:lvl>
+    <w:lvl w:ilvl="2" w:tplc="0409001B" w:tentative="1">
+      <w:start w:val="1"/>
+      <w:numFmt w:val="lowerRoman"/>
+      <w:lvlText w:val="%3."/>
+      <w:lvlJc w:val="right"/>
+      <w:pPr>
+        <w:ind w:left="1260" w:hanging="420"/>
+      </w:pPr>
+    </w:lvl>
+    <w:lvl w:ilvl="3" w:tplc="0409000F" w:tentative="1">
+      <w:start w:val="1"/>
+      <w:numFmt w:val="decimal"/>
+      <w:lvlText w:val="%4."/>
+      <w:lvlJc w:val="left"/>
+      <w:pPr>
+        <w:ind w:left="1680" w:hanging="420"/>
+      </w:pPr>
+    </w:lvl>
+    <w:lvl w:ilvl="4" w:tplc="04090019" w:tentative="1">
+      <w:start w:val="1"/>
+      <w:numFmt w:val="lowerLetter"/>
+      <w:lvlText w:val="%5)"/>
+      <w:lvlJc w:val="left"/>
+      <w:pPr>
+        <w:ind w:left="2100" w:hanging="420"/>
+      </w:pPr>
+    </w:lvl>
+    <w:lvl w:ilvl="5" w:tplc="0409001B" w:tentative="1">
+      <w:start w:val="1"/>
+      <w:numFmt w:val="lowerRoman"/>
+      <w:lvlText w:val="%6."/>
+      <w:lvlJc w:val="right"/>
+      <w:pPr>
+        <w:ind w:left="2520" w:hanging="420"/>
+      </w:pPr>
+    </w:lvl>
+    <w:lvl w:ilvl="6" w:tplc="0409000F" w:tentative="1">
+      <w:start w:val="1"/>
+      <w:numFmt w:val="decimal"/>
+      <w:lvlText w:val="%7."/>
+      <w:lvlJc w:val="left"/>
+      <w:pPr>
+        <w:ind w:left="2940" w:hanging="420"/>
+      </w:pPr>
+    </w:lvl>
+    <w:lvl w:ilvl="7" w:tplc="04090019" w:tentative="1">
+      <w:start w:val="1"/>
+      <w:numFmt w:val="lowerLetter"/>
+      <w:lvlText w:val="%8)"/>
+      <w:lvlJc w:val="left"/>
+      <w:pPr>
+        <w:ind w:left="3360" w:hanging="420"/>
+      </w:pPr>
+    </w:lvl>
+    <w:lvl w:ilvl="8" w:tplc="0409001B" w:tentative="1">
+      <w:start w:val="1"/>
+      <w:numFmt w:val="lowerRoman"/>
+      <w:lvlText w:val="%9."/>
+      <w:lvlJc w:val="right"/>
+      <w:pPr>
+        <w:ind w:left="3780" w:hanging="420"/>
+      </w:pPr>
+    </w:lvl>
+  </w:abstractNum>
+  <w:abstractNum w:abstractNumId="4">
     <w:nsid w:val="38653CC0"/>
     <w:multiLevelType w:val="hybridMultilevel"/>
     <w:tmpl w:val="33967184"/>
@@ -3292,7 +3322,7 @@
       </w:pPr>
     </w:lvl>
   </w:abstractNum>
-  <w:abstractNum w:abstractNumId="4">
+  <w:abstractNum w:abstractNumId="5">
     <w:nsid w:val="3F8355E2"/>
     <w:multiLevelType w:val="hybridMultilevel"/>
     <w:tmpl w:val="39F26E54"/>
@@ -3381,7 +3411,7 @@
       </w:pPr>
     </w:lvl>
   </w:abstractNum>
-  <w:abstractNum w:abstractNumId="5">
+  <w:abstractNum w:abstractNumId="6">
     <w:nsid w:val="3F8D3B9B"/>
     <w:multiLevelType w:val="hybridMultilevel"/>
     <w:tmpl w:val="8E6C575E"/>
@@ -3470,7 +3500,96 @@
       </w:pPr>
     </w:lvl>
   </w:abstractNum>
-  <w:abstractNum w:abstractNumId="6">
+  <w:abstractNum w:abstractNumId="7">
+    <w:nsid w:val="45CD7B8A"/>
+    <w:multiLevelType w:val="hybridMultilevel"/>
+    <w:tmpl w:val="9EF251B4"/>
+    <w:lvl w:ilvl="0" w:tplc="FAF87DAC">
+      <w:start w:val="1"/>
+      <w:numFmt w:val="lowerLetter"/>
+      <w:lvlText w:val="%1."/>
+      <w:lvlJc w:val="left"/>
+      <w:pPr>
+        <w:ind w:left="360" w:hanging="360"/>
+      </w:pPr>
+      <w:rPr>
+        <w:rFonts w:hint="default"/>
+      </w:rPr>
+    </w:lvl>
+    <w:lvl w:ilvl="1" w:tplc="04090019" w:tentative="1">
+      <w:start w:val="1"/>
+      <w:numFmt w:val="lowerLetter"/>
+      <w:lvlText w:val="%2)"/>
+      <w:lvlJc w:val="left"/>
+      <w:pPr>
+        <w:ind w:left="840" w:hanging="420"/>
+      </w:pPr>
+    </w:lvl>
+    <w:lvl w:ilvl="2" w:tplc="0409001B" w:tentative="1">
+      <w:start w:val="1"/>
+      <w:numFmt w:val="lowerRoman"/>
+      <w:lvlText w:val="%3."/>
+      <w:lvlJc w:val="right"/>
+      <w:pPr>
+        <w:ind w:left="1260" w:hanging="420"/>
+      </w:pPr>
+    </w:lvl>
+    <w:lvl w:ilvl="3" w:tplc="0409000F" w:tentative="1">
+      <w:start w:val="1"/>
+      <w:numFmt w:val="decimal"/>
+      <w:lvlText w:val="%4."/>
+      <w:lvlJc w:val="left"/>
+      <w:pPr>
+        <w:ind w:left="1680" w:hanging="420"/>
+      </w:pPr>
+    </w:lvl>
+    <w:lvl w:ilvl="4" w:tplc="04090019" w:tentative="1">
+      <w:start w:val="1"/>
+      <w:numFmt w:val="lowerLetter"/>
+      <w:lvlText w:val="%5)"/>
+      <w:lvlJc w:val="left"/>
+      <w:pPr>
+        <w:ind w:left="2100" w:hanging="420"/>
+      </w:pPr>
+    </w:lvl>
+    <w:lvl w:ilvl="5" w:tplc="0409001B" w:tentative="1">
+      <w:start w:val="1"/>
+      <w:numFmt w:val="lowerRoman"/>
+      <w:lvlText w:val="%6."/>
+      <w:lvlJc w:val="right"/>
+      <w:pPr>
+        <w:ind w:left="2520" w:hanging="420"/>
+      </w:pPr>
+    </w:lvl>
+    <w:lvl w:ilvl="6" w:tplc="0409000F" w:tentative="1">
+      <w:start w:val="1"/>
+      <w:numFmt w:val="decimal"/>
+      <w:lvlText w:val="%7."/>
+      <w:lvlJc w:val="left"/>
+      <w:pPr>
+        <w:ind w:left="2940" w:hanging="420"/>
+      </w:pPr>
+    </w:lvl>
+    <w:lvl w:ilvl="7" w:tplc="04090019" w:tentative="1">
+      <w:start w:val="1"/>
+      <w:numFmt w:val="lowerLetter"/>
+      <w:lvlText w:val="%8)"/>
+      <w:lvlJc w:val="left"/>
+      <w:pPr>
+        <w:ind w:left="3360" w:hanging="420"/>
+      </w:pPr>
+    </w:lvl>
+    <w:lvl w:ilvl="8" w:tplc="0409001B" w:tentative="1">
+      <w:start w:val="1"/>
+      <w:numFmt w:val="lowerRoman"/>
+      <w:lvlText w:val="%9."/>
+      <w:lvlJc w:val="right"/>
+      <w:pPr>
+        <w:ind w:left="3780" w:hanging="420"/>
+      </w:pPr>
+    </w:lvl>
+  </w:abstractNum>
+  <w:abstractNum w:abstractNumId="8">
     <w:nsid w:val="48250451"/>
     <w:multiLevelType w:val="hybridMultilevel"/>
     <w:tmpl w:val="6D3CF7F2"/>
@@ -3559,7 +3678,7 @@
       </w:pPr>
     </w:lvl>
   </w:abstractNum>
-  <w:abstractNum w:abstractNumId="7">
+  <w:abstractNum w:abstractNumId="9">
     <w:nsid w:val="531B7120"/>
     <w:multiLevelType w:val="multilevel"/>
     <w:tmpl w:val="04090025"/>
@@ -3654,7 +3773,7 @@
       </w:pPr>
     </w:lvl>
   </w:abstractNum>
-  <w:abstractNum w:abstractNumId="8">
+  <w:abstractNum w:abstractNumId="10">
     <w:nsid w:val="55CF2C68"/>
     <w:multiLevelType w:val="hybridMultilevel"/>
     <w:tmpl w:val="A288C204"/>
@@ -3743,7 +3862,7 @@
       </w:pPr>
     </w:lvl>
   </w:abstractNum>
-  <w:abstractNum w:abstractNumId="9">
+  <w:abstractNum w:abstractNumId="11">
     <w:nsid w:val="603644FE"/>
     <w:multiLevelType w:val="hybridMultilevel"/>
     <w:tmpl w:val="68667E2E"/>
@@ -3833,7 +3952,7 @@
       </w:pPr>
     </w:lvl>
   </w:abstractNum>
-  <w:abstractNum w:abstractNumId="10">
+  <w:abstractNum w:abstractNumId="12">
     <w:nsid w:val="60F61ABB"/>
     <w:multiLevelType w:val="hybridMultilevel"/>
     <w:tmpl w:val="1B5ABB36"/>
@@ -3922,7 +4041,7 @@
       </w:pPr>
     </w:lvl>
   </w:abstractNum>
-  <w:abstractNum w:abstractNumId="11">
+  <w:abstractNum w:abstractNumId="13">
     <w:nsid w:val="684E3B78"/>
     <w:multiLevelType w:val="hybridMultilevel"/>
     <w:tmpl w:val="9E9EC57A"/>
@@ -4011,7 +4130,7 @@
       </w:pPr>
     </w:lvl>
   </w:abstractNum>
-  <w:abstractNum w:abstractNumId="12">
+  <w:abstractNum w:abstractNumId="14">
     <w:nsid w:val="714075E7"/>
     <w:multiLevelType w:val="hybridMultilevel"/>
     <w:tmpl w:val="DE32B154"/>
@@ -4124,20 +4243,20 @@
       </w:rPr>
     </w:lvl>
   </w:abstractNum>
-  <w:abstractNum w:abstractNumId="13">
+  <w:abstractNum w:abstractNumId="15">
     <w:nsid w:val="769211AF"/>
     <w:multiLevelType w:val="hybridMultilevel"/>
-    <w:tmpl w:val="27C05132"/>
-    <w:lvl w:ilvl="0" w:tplc="AE963524">
-      <w:start w:val="1"/>
-      <w:numFmt w:val="decimal"/>
-      <w:lvlText w:val="%1)"/>
+    <w:tmpl w:val="7C622C9E"/>
+    <w:lvl w:ilvl="0" w:tplc="2BD619DA">
+      <w:start w:val="1"/>
+      <w:numFmt w:val="lowerLetter"/>
+      <w:lvlText w:val="%1."/>
       <w:lvlJc w:val="left"/>
       <w:pPr>
         <w:ind w:left="1980" w:hanging="1080"/>
       </w:pPr>
       <w:rPr>
-        <w:rFonts w:hint="eastAsia"/>
+        <w:rFonts w:ascii="华文楷体" w:eastAsia="华文楷体" w:hAnsi="华文楷体" w:cs="Times New Roman"/>
       </w:rPr>
     </w:lvl>
     <w:lvl w:ilvl="1" w:tplc="04090019" w:tentative="1">
@@ -4213,7 +4332,7 @@
       </w:pPr>
     </w:lvl>
   </w:abstractNum>
-  <w:abstractNum w:abstractNumId="14">
+  <w:abstractNum w:abstractNumId="16">
     <w:nsid w:val="78E11BA2"/>
     <w:multiLevelType w:val="hybridMultilevel"/>
     <w:tmpl w:val="02CEF5CC"/>
@@ -4303,49 +4422,58 @@
     </w:lvl>
   </w:abstractNum>
   <w:num w:numId="1">
-    <w:abstractNumId w:val="13"/>
+    <w:abstractNumId w:val="15"/>
   </w:num>
   <w:num w:numId="2">
+    <w:abstractNumId w:val="6"/>
+  </w:num>
+  <w:num w:numId="3">
+    <w:abstractNumId w:val="4"/>
+  </w:num>
+  <w:num w:numId="4">
     <w:abstractNumId w:val="5"/>
   </w:num>
-  <w:num w:numId="3">
-    <w:abstractNumId w:val="3"/>
-  </w:num>
-  <w:num w:numId="4">
-    <w:abstractNumId w:val="4"/>
-  </w:num>
   <w:num w:numId="5">
-    <w:abstractNumId w:val="7"/>
+    <w:abstractNumId w:val="9"/>
   </w:num>
   <w:num w:numId="6">
-    <w:abstractNumId w:val="14"/>
+    <w:abstractNumId w:val="16"/>
   </w:num>
   <w:num w:numId="7">
-    <w:abstractNumId w:val="10"/>
+    <w:abstractNumId w:val="12"/>
   </w:num>
   <w:num w:numId="8">
     <w:abstractNumId w:val="0"/>
   </w:num>
   <w:num w:numId="9">
-    <w:abstractNumId w:val="6"/>
+    <w:abstractNumId w:val="8"/>
   </w:num>
   <w:num w:numId="10">
     <w:abstractNumId w:val="2"/>
   </w:num>
   <w:num w:numId="11">
-    <w:abstractNumId w:val="12"/>
+    <w:abstractNumId w:val="14"/>
   </w:num>
   <w:num w:numId="12">
-    <w:abstractNumId w:val="9"/>
+    <w:abstractNumId w:val="11"/>
   </w:num>
   <w:num w:numId="13">
     <w:abstractNumId w:val="1"/>
   </w:num>
   <w:num w:numId="14">
-    <w:abstractNumId w:val="8"/>
+    <w:abstractNumId w:val="10"/>
   </w:num>
   <w:num w:numId="15">
-    <w:abstractNumId w:val="11"/>
+    <w:abstractNumId w:val="13"/>
+  </w:num>
+  <w:num w:numId="16">
+    <w:abstractNumId w:val="7"/>
+  </w:num>
+  <w:num w:numId="17">
+    <w:abstractNumId w:val="9"/>
+  </w:num>
+  <w:num w:numId="18">
+    <w:abstractNumId w:val="3"/>
   </w:num>
   <w:numIdMacAtCleanup w:val="15"/>
 </w:numbering>
@@ -4760,6 +4888,7 @@
   <w:style w:type="character" w:default="1" w:styleId="a0">
     <w:name w:val="Default Paragraph Font"/>
     <w:uiPriority w:val="1"/>
+    <w:semiHidden/>
     <w:unhideWhenUsed/>
   </w:style>
   <w:style w:type="table" w:default="1" w:styleId="a1">

--- a/01.requirement/九州国际_06_资源管理_20100112.docx
+++ b/01.requirement/九州国际_06_资源管理_20100112.docx
@@ -520,11 +520,11 @@
             </w:pPr>
             <w:smartTag w:uri="urn:schemas-microsoft-com:office:smarttags" w:element="chsdate">
               <w:smartTagPr>
+                <w:attr w:name="Year" w:val="2009"/>
+                <w:attr w:name="Month" w:val="12"/>
+                <w:attr w:name="Day" w:val="7"/>
+                <w:attr w:name="IsLunarDate" w:val="False"/>
                 <w:attr w:name="IsROCDate" w:val="False"/>
-                <w:attr w:name="IsLunarDate" w:val="False"/>
-                <w:attr w:name="Day" w:val="7"/>
-                <w:attr w:name="Month" w:val="12"/>
-                <w:attr w:name="Year" w:val="2009"/>
               </w:smartTagPr>
               <w:r>
                 <w:rPr>
@@ -646,11 +646,11 @@
             </w:pPr>
             <w:smartTag w:uri="urn:schemas-microsoft-com:office:smarttags" w:element="chsdate">
               <w:smartTagPr>
+                <w:attr w:name="Year" w:val="2009"/>
+                <w:attr w:name="Month" w:val="12"/>
+                <w:attr w:name="Day" w:val="7"/>
+                <w:attr w:name="IsLunarDate" w:val="False"/>
                 <w:attr w:name="IsROCDate" w:val="False"/>
-                <w:attr w:name="IsLunarDate" w:val="False"/>
-                <w:attr w:name="Day" w:val="7"/>
-                <w:attr w:name="Month" w:val="12"/>
-                <w:attr w:name="Year" w:val="2009"/>
               </w:smartTagPr>
               <w:r>
                 <w:rPr>
@@ -747,7 +747,7 @@
           <v:shape id="_x0000_i1025" type="#_x0000_t75" style="width:415.25pt;height:336.55pt" o:ole="">
             <v:imagedata r:id="rId8" o:title=""/>
           </v:shape>
-          <o:OLEObject Type="Embed" ProgID="Visio.Drawing.11" ShapeID="_x0000_i1025" DrawAspect="Content" ObjectID="_1325250629" r:id="rId9"/>
+          <o:OLEObject Type="Embed" ProgID="Visio.Drawing.11" ShapeID="_x0000_i1025" DrawAspect="Content" ObjectID="_1325278945" r:id="rId9"/>
         </w:object>
       </w:r>
     </w:p>
@@ -1700,10 +1700,17 @@
         <w:spacing w:afterLines="50" w:line="360" w:lineRule="auto"/>
         <w:ind w:leftChars="0"/>
         <w:rPr>
-          <w:rFonts w:ascii="华文楷体" w:eastAsia="华文楷体" w:hAnsi="华文楷体"/>
-          <w:sz w:val="24"/>
-        </w:rPr>
-      </w:pPr>
+          <w:rFonts w:ascii="华文楷体" w:eastAsia="华文楷体" w:hAnsi="华文楷体" w:hint="eastAsia"/>
+          <w:sz w:val="24"/>
+        </w:rPr>
+      </w:pPr>
+      <w:r>
+        <w:rPr>
+          <w:rFonts w:ascii="华文楷体" w:eastAsia="华文楷体" w:hAnsi="华文楷体" w:hint="eastAsia"/>
+          <w:sz w:val="24"/>
+        </w:rPr>
+        <w:t>标准</w:t>
+      </w:r>
       <w:r>
         <w:rPr>
           <w:rFonts w:ascii="华文楷体" w:eastAsia="华文楷体" w:hAnsi="华文楷体" w:hint="eastAsia"/>
@@ -1738,6 +1745,71 @@
           <w:sz w:val="24"/>
         </w:rPr>
         <w:t>）</w:t>
+      </w:r>
+      <w:r>
+        <w:rPr>
+          <w:rFonts w:ascii="华文楷体" w:eastAsia="华文楷体" w:hAnsi="华文楷体" w:hint="eastAsia"/>
+          <w:sz w:val="24"/>
+        </w:rPr>
+        <w:t>、实际租赁费用</w:t>
+      </w:r>
+      <w:r>
+        <w:rPr>
+          <w:rFonts w:ascii="华文楷体" w:eastAsia="华文楷体" w:hAnsi="华文楷体" w:hint="eastAsia"/>
+          <w:sz w:val="24"/>
+        </w:rPr>
+        <w:t>（月租金）</w:t>
+      </w:r>
+    </w:p>
+    <w:p>
+      <w:pPr>
+        <w:pStyle w:val="a4"/>
+        <w:numPr>
+          <w:ilvl w:val="0"/>
+          <w:numId w:val="13"/>
+        </w:numPr>
+        <w:spacing w:afterLines="50" w:line="360" w:lineRule="auto"/>
+        <w:ind w:leftChars="0"/>
+        <w:rPr>
+          <w:rFonts w:ascii="华文楷体" w:eastAsia="华文楷体" w:hAnsi="华文楷体" w:hint="eastAsia"/>
+          <w:sz w:val="24"/>
+        </w:rPr>
+      </w:pPr>
+      <w:r>
+        <w:rPr>
+          <w:rFonts w:ascii="华文楷体" w:eastAsia="华文楷体" w:hAnsi="华文楷体" w:hint="eastAsia"/>
+          <w:sz w:val="24"/>
+        </w:rPr>
+        <w:t>关联商户助记符、</w:t>
+      </w:r>
+      <w:r>
+        <w:rPr>
+          <w:rFonts w:ascii="华文楷体" w:eastAsia="华文楷体" w:hAnsi="华文楷体" w:hint="eastAsia"/>
+          <w:sz w:val="24"/>
+        </w:rPr>
+        <w:t>关联商户名称</w:t>
+      </w:r>
+    </w:p>
+    <w:p>
+      <w:pPr>
+        <w:pStyle w:val="a4"/>
+        <w:numPr>
+          <w:ilvl w:val="0"/>
+          <w:numId w:val="13"/>
+        </w:numPr>
+        <w:spacing w:afterLines="50" w:line="360" w:lineRule="auto"/>
+        <w:ind w:leftChars="0"/>
+        <w:rPr>
+          <w:rFonts w:ascii="华文楷体" w:eastAsia="华文楷体" w:hAnsi="华文楷体"/>
+          <w:sz w:val="24"/>
+        </w:rPr>
+      </w:pPr>
+      <w:r>
+        <w:rPr>
+          <w:rFonts w:ascii="华文楷体" w:eastAsia="华文楷体" w:hAnsi="华文楷体" w:hint="eastAsia"/>
+          <w:sz w:val="24"/>
+        </w:rPr>
+        <w:t>租约期限、租约起始日期、租约截止日期</w:t>
       </w:r>
     </w:p>
     <w:p>
@@ -1961,7 +2033,16 @@
           <w:sz w:val="24"/>
           <w:szCs w:val="24"/>
         </w:rPr>
-        <w:t>资源的状态为“空闲</w:t>
+        <w:t>资源的状态</w:t>
+      </w:r>
+      <w:r>
+        <w:rPr>
+          <w:rFonts w:ascii="华文楷体" w:eastAsia="华文楷体" w:hAnsi="华文楷体" w:hint="eastAsia"/>
+          <w:sz w:val="24"/>
+          <w:szCs w:val="24"/>
+        </w:rPr>
+        <w:lastRenderedPageBreak/>
+        <w:t>为“空闲</w:t>
       </w:r>
       <w:r>
         <w:rPr>
@@ -1983,7 +2064,6 @@
         <w:rPr>
           <w:rFonts w:ascii="华文楷体" w:eastAsia="华文楷体" w:hAnsi="华文楷体" w:hint="eastAsia"/>
         </w:rPr>
-        <w:lastRenderedPageBreak/>
         <w:t>编辑</w:t>
       </w:r>
       <w:r>
@@ -2376,7 +2456,7 @@
         <w:spacing w:line="360" w:lineRule="auto"/>
         <w:ind w:left="426" w:firstLineChars="0" w:hanging="426"/>
         <w:rPr>
-          <w:rFonts w:ascii="华文楷体" w:eastAsia="华文楷体" w:hAnsi="华文楷体" w:hint="eastAsia"/>
+          <w:rFonts w:ascii="华文楷体" w:eastAsia="华文楷体" w:hAnsi="华文楷体"/>
           <w:sz w:val="24"/>
           <w:szCs w:val="24"/>
         </w:rPr>
@@ -2443,21 +2523,29 @@
           <w:sz w:val="24"/>
           <w:szCs w:val="24"/>
         </w:rPr>
-        <w:t>，则不可以对其进行编辑。</w:t>
+        <w:t>，则不可以对其进行</w:t>
+      </w:r>
+      <w:r>
+        <w:rPr>
+          <w:rFonts w:ascii="华文楷体" w:eastAsia="华文楷体" w:hAnsi="华文楷体" w:hint="eastAsia"/>
+          <w:sz w:val="24"/>
+          <w:szCs w:val="24"/>
+        </w:rPr>
+        <w:lastRenderedPageBreak/>
+        <w:t>编辑。</w:t>
       </w:r>
     </w:p>
     <w:p>
       <w:pPr>
         <w:pStyle w:val="4"/>
         <w:rPr>
-          <w:rFonts w:ascii="华文楷体" w:eastAsia="华文楷体" w:hAnsi="华文楷体" w:hint="eastAsia"/>
-        </w:rPr>
-      </w:pPr>
-      <w:r>
-        <w:rPr>
-          <w:rFonts w:ascii="华文楷体" w:eastAsia="华文楷体" w:hAnsi="华文楷体" w:hint="eastAsia"/>
-        </w:rPr>
-        <w:lastRenderedPageBreak/>
+          <w:rFonts w:ascii="华文楷体" w:eastAsia="华文楷体" w:hAnsi="华文楷体"/>
+        </w:rPr>
+      </w:pPr>
+      <w:r>
+        <w:rPr>
+          <w:rFonts w:ascii="华文楷体" w:eastAsia="华文楷体" w:hAnsi="华文楷体" w:hint="eastAsia"/>
+        </w:rPr>
         <w:t>维护资源状态</w:t>
       </w:r>
     </w:p>
@@ -2471,7 +2559,7 @@
         <w:spacing w:line="360" w:lineRule="auto"/>
         <w:ind w:firstLineChars="0"/>
         <w:rPr>
-          <w:rFonts w:ascii="华文楷体" w:eastAsia="华文楷体" w:hAnsi="华文楷体" w:hint="eastAsia"/>
+          <w:rFonts w:ascii="华文楷体" w:eastAsia="华文楷体" w:hAnsi="华文楷体"/>
           <w:sz w:val="24"/>
           <w:szCs w:val="24"/>
         </w:rPr>
@@ -2551,7 +2639,7 @@
         <w:spacing w:line="360" w:lineRule="auto"/>
         <w:ind w:firstLineChars="0"/>
         <w:rPr>
-          <w:rFonts w:ascii="华文楷体" w:eastAsia="华文楷体" w:hAnsi="华文楷体" w:hint="eastAsia"/>
+          <w:rFonts w:ascii="华文楷体" w:eastAsia="华文楷体" w:hAnsi="华文楷体"/>
           <w:sz w:val="24"/>
           <w:szCs w:val="24"/>
         </w:rPr>
@@ -2693,7 +2781,7 @@
         <w:spacing w:afterLines="50" w:line="360" w:lineRule="auto"/>
         <w:ind w:leftChars="0"/>
         <w:rPr>
-          <w:rFonts w:ascii="华文楷体" w:eastAsia="华文楷体" w:hAnsi="华文楷体" w:hint="eastAsia"/>
+          <w:rFonts w:ascii="华文楷体" w:eastAsia="华文楷体" w:hAnsi="华文楷体"/>
           <w:sz w:val="24"/>
         </w:rPr>
       </w:pPr>
@@ -2760,7 +2848,7 @@
           <v:shape id="_x0000_i1026" type="#_x0000_t75" style="width:414.4pt;height:131.45pt" o:ole="">
             <v:imagedata r:id="rId10" o:title=""/>
           </v:shape>
-          <o:OLEObject Type="Embed" ProgID="Visio.Drawing.11" ShapeID="_x0000_i1026" DrawAspect="Content" ObjectID="_1325250630" r:id="rId11"/>
+          <o:OLEObject Type="Embed" ProgID="Visio.Drawing.11" ShapeID="_x0000_i1026" DrawAspect="Content" ObjectID="_1325278946" r:id="rId11"/>
         </w:object>
       </w:r>
     </w:p>
@@ -2775,6 +2863,7 @@
         <w:rPr>
           <w:rFonts w:ascii="华文楷体" w:eastAsia="华文楷体" w:hAnsi="华文楷体" w:hint="eastAsia"/>
         </w:rPr>
+        <w:lastRenderedPageBreak/>
         <w:t>补充业务说明</w:t>
       </w:r>
     </w:p>
@@ -2842,7 +2931,7 @@
               <w:noProof/>
               <w:lang w:val="zh-CN"/>
             </w:rPr>
-            <w:t>6</w:t>
+            <w:t>4</w:t>
           </w:r>
         </w:fldSimple>
       </w:p>

--- a/01.requirement/九州国际_06_资源管理_20100112.docx
+++ b/01.requirement/九州国际_06_资源管理_20100112.docx
@@ -744,10 +744,10 @@
             <v:path o:extrusionok="f" gradientshapeok="t" o:connecttype="rect"/>
             <o:lock v:ext="edit" aspectratio="t"/>
           </v:shapetype>
-          <v:shape id="_x0000_i1025" type="#_x0000_t75" style="width:415.25pt;height:336.55pt" o:ole="">
+          <v:shape id="_x0000_i1025" type="#_x0000_t75" style="width:415.15pt;height:336.6pt" o:ole="">
             <v:imagedata r:id="rId8" o:title=""/>
           </v:shape>
-          <o:OLEObject Type="Embed" ProgID="Visio.Drawing.11" ShapeID="_x0000_i1025" DrawAspect="Content" ObjectID="_1325278945" r:id="rId9"/>
+          <o:OLEObject Type="Embed" ProgID="Visio.Drawing.11" ShapeID="_x0000_i1025" DrawAspect="Content" ObjectID="_1325281771" r:id="rId9"/>
         </w:object>
       </w:r>
     </w:p>
@@ -1565,7 +1565,7 @@
         <w:spacing w:afterLines="50" w:line="360" w:lineRule="auto"/>
         <w:ind w:leftChars="0"/>
         <w:rPr>
-          <w:rFonts w:ascii="华文楷体" w:eastAsia="华文楷体" w:hAnsi="华文楷体"/>
+          <w:rFonts w:ascii="华文楷体" w:eastAsia="华文楷体" w:hAnsi="华文楷体" w:hint="eastAsia"/>
           <w:sz w:val="24"/>
         </w:rPr>
       </w:pPr>
@@ -1581,6 +1581,20 @@
           <w:rFonts w:ascii="华文楷体" w:eastAsia="华文楷体" w:hAnsi="华文楷体" w:hint="eastAsia"/>
           <w:sz w:val="24"/>
         </w:rPr>
+        <w:t>的</w:t>
+      </w:r>
+      <w:r>
+        <w:rPr>
+          <w:rFonts w:ascii="华文楷体" w:eastAsia="华文楷体" w:hAnsi="华文楷体" w:hint="eastAsia"/>
+          <w:sz w:val="24"/>
+        </w:rPr>
+        <w:t>层次</w:t>
+      </w:r>
+      <w:r>
+        <w:rPr>
+          <w:rFonts w:ascii="华文楷体" w:eastAsia="华文楷体" w:hAnsi="华文楷体" w:hint="eastAsia"/>
+          <w:sz w:val="24"/>
+        </w:rPr>
         <w:t>位置</w:t>
       </w:r>
       <w:r>
@@ -1609,7 +1623,56 @@
           <w:rFonts w:ascii="华文楷体" w:eastAsia="华文楷体" w:hAnsi="华文楷体" w:hint="eastAsia"/>
           <w:sz w:val="24"/>
         </w:rPr>
-        <w:t>所属市场、所属层、</w:t>
+        <w:t>其所在的</w:t>
+      </w:r>
+      <w:r>
+        <w:rPr>
+          <w:rFonts w:ascii="华文楷体" w:eastAsia="华文楷体" w:hAnsi="华文楷体" w:hint="eastAsia"/>
+          <w:sz w:val="24"/>
+        </w:rPr>
+        <w:t>市场</w:t>
+      </w:r>
+      <w:r>
+        <w:rPr>
+          <w:rFonts w:ascii="华文楷体" w:eastAsia="华文楷体" w:hAnsi="华文楷体" w:hint="eastAsia"/>
+          <w:sz w:val="24"/>
+        </w:rPr>
+        <w:t>、</w:t>
+      </w:r>
+      <w:r>
+        <w:rPr>
+          <w:rFonts w:ascii="华文楷体" w:eastAsia="华文楷体" w:hAnsi="华文楷体" w:hint="eastAsia"/>
+          <w:sz w:val="24"/>
+        </w:rPr>
+        <w:t>建筑</w:t>
+      </w:r>
+      <w:r>
+        <w:rPr>
+          <w:rFonts w:ascii="华文楷体" w:eastAsia="华文楷体" w:hAnsi="华文楷体" w:hint="eastAsia"/>
+          <w:sz w:val="24"/>
+        </w:rPr>
+        <w:t>、</w:t>
+      </w:r>
+      <w:r>
+        <w:rPr>
+          <w:rFonts w:ascii="华文楷体" w:eastAsia="华文楷体" w:hAnsi="华文楷体" w:hint="eastAsia"/>
+          <w:sz w:val="24"/>
+        </w:rPr>
+        <w:t>层</w:t>
+      </w:r>
+      <w:r>
+        <w:rPr>
+          <w:rFonts w:ascii="华文楷体" w:eastAsia="华文楷体" w:hAnsi="华文楷体" w:hint="eastAsia"/>
+          <w:sz w:val="24"/>
+        </w:rPr>
+        <w:t xml:space="preserve"> </w:t>
+      </w:r>
+      <w:r>
+        <w:rPr>
+          <w:rFonts w:ascii="华文楷体" w:eastAsia="华文楷体" w:hAnsi="华文楷体" w:hint="eastAsia"/>
+          <w:sz w:val="24"/>
+        </w:rPr>
+        <w:t>、</w:t>
       </w:r>
       <w:r>
         <w:rPr>
@@ -1623,14 +1686,7 @@
           <w:rFonts w:ascii="华文楷体" w:eastAsia="华文楷体" w:hAnsi="华文楷体" w:hint="eastAsia"/>
           <w:sz w:val="24"/>
         </w:rPr>
-        <w:t>、面积</w:t>
-      </w:r>
-      <w:r>
-        <w:rPr>
-          <w:rFonts w:ascii="华文楷体" w:eastAsia="华文楷体" w:hAnsi="华文楷体" w:hint="eastAsia"/>
-          <w:sz w:val="24"/>
-        </w:rPr>
-        <w:t>、图形化资源的形状信息</w:t>
+        <w:t>的信息</w:t>
       </w:r>
       <w:r>
         <w:rPr>
@@ -1659,35 +1715,14 @@
           <w:rFonts w:ascii="华文楷体" w:eastAsia="华文楷体" w:hAnsi="华文楷体" w:hint="eastAsia"/>
           <w:sz w:val="24"/>
         </w:rPr>
-        <w:t>资源状态（空闲</w:t>
-      </w:r>
-      <w:r>
-        <w:rPr>
-          <w:rFonts w:ascii="华文楷体" w:eastAsia="华文楷体" w:hAnsi="华文楷体" w:hint="eastAsia"/>
-          <w:sz w:val="24"/>
-        </w:rPr>
-        <w:t>、租约</w:t>
-      </w:r>
-      <w:r>
-        <w:rPr>
-          <w:rFonts w:ascii="华文楷体" w:eastAsia="华文楷体" w:hAnsi="华文楷体" w:hint="eastAsia"/>
-          <w:sz w:val="24"/>
-        </w:rPr>
-        <w:t>中</w:t>
-      </w:r>
-      <w:r>
-        <w:rPr>
-          <w:rFonts w:ascii="华文楷体" w:eastAsia="华文楷体" w:hAnsi="华文楷体" w:hint="eastAsia"/>
-          <w:sz w:val="24"/>
-        </w:rPr>
-        <w:t>、过期欠费</w:t>
-      </w:r>
-      <w:r>
-        <w:rPr>
-          <w:rFonts w:ascii="华文楷体" w:eastAsia="华文楷体" w:hAnsi="华文楷体" w:hint="eastAsia"/>
-          <w:sz w:val="24"/>
-        </w:rPr>
-        <w:t>）</w:t>
+        <w:t>资源</w:t>
+      </w:r>
+      <w:r>
+        <w:rPr>
+          <w:rFonts w:ascii="华文楷体" w:eastAsia="华文楷体" w:hAnsi="华文楷体" w:hint="eastAsia"/>
+          <w:sz w:val="24"/>
+        </w:rPr>
+        <w:t>面积、图形化资源的形状信息</w:t>
       </w:r>
     </w:p>
     <w:p>
@@ -1700,44 +1735,37 @@
         <w:spacing w:afterLines="50" w:line="360" w:lineRule="auto"/>
         <w:ind w:leftChars="0"/>
         <w:rPr>
-          <w:rFonts w:ascii="华文楷体" w:eastAsia="华文楷体" w:hAnsi="华文楷体" w:hint="eastAsia"/>
-          <w:sz w:val="24"/>
-        </w:rPr>
-      </w:pPr>
-      <w:r>
-        <w:rPr>
-          <w:rFonts w:ascii="华文楷体" w:eastAsia="华文楷体" w:hAnsi="华文楷体" w:hint="eastAsia"/>
-          <w:sz w:val="24"/>
-        </w:rPr>
-        <w:t>标准</w:t>
-      </w:r>
-      <w:r>
-        <w:rPr>
-          <w:rFonts w:ascii="华文楷体" w:eastAsia="华文楷体" w:hAnsi="华文楷体" w:hint="eastAsia"/>
-          <w:sz w:val="24"/>
-        </w:rPr>
-        <w:t>租赁</w:t>
-      </w:r>
-      <w:r>
-        <w:rPr>
-          <w:rFonts w:ascii="华文楷体" w:eastAsia="华文楷体" w:hAnsi="华文楷体" w:hint="eastAsia"/>
-          <w:sz w:val="24"/>
-        </w:rPr>
-        <w:t>费用</w:t>
-      </w:r>
-      <w:r>
-        <w:rPr>
-          <w:rFonts w:ascii="华文楷体" w:eastAsia="华文楷体" w:hAnsi="华文楷体" w:hint="eastAsia"/>
-          <w:sz w:val="24"/>
-        </w:rPr>
-        <w:t>（月</w:t>
-      </w:r>
-      <w:r>
-        <w:rPr>
-          <w:rFonts w:ascii="华文楷体" w:eastAsia="华文楷体" w:hAnsi="华文楷体" w:hint="eastAsia"/>
-          <w:sz w:val="24"/>
-        </w:rPr>
-        <w:t>租金</w:t>
+          <w:rFonts w:ascii="华文楷体" w:eastAsia="华文楷体" w:hAnsi="华文楷体"/>
+          <w:sz w:val="24"/>
+        </w:rPr>
+      </w:pPr>
+      <w:r>
+        <w:rPr>
+          <w:rFonts w:ascii="华文楷体" w:eastAsia="华文楷体" w:hAnsi="华文楷体" w:hint="eastAsia"/>
+          <w:sz w:val="24"/>
+        </w:rPr>
+        <w:t>资源状态（空闲</w:t>
+      </w:r>
+      <w:r>
+        <w:rPr>
+          <w:rFonts w:ascii="华文楷体" w:eastAsia="华文楷体" w:hAnsi="华文楷体" w:hint="eastAsia"/>
+          <w:sz w:val="24"/>
+        </w:rPr>
+        <w:t>、租约</w:t>
+      </w:r>
+      <w:r>
+        <w:rPr>
+          <w:rFonts w:ascii="华文楷体" w:eastAsia="华文楷体" w:hAnsi="华文楷体" w:hint="eastAsia"/>
+          <w:sz w:val="24"/>
+        </w:rPr>
+        <w:t>中</w:t>
+      </w:r>
+      <w:r>
+        <w:rPr>
+          <w:rFonts w:ascii="华文楷体" w:eastAsia="华文楷体" w:hAnsi="华文楷体" w:hint="eastAsia"/>
+          <w:sz w:val="24"/>
+        </w:rPr>
+        <w:t>、过期欠费</w:t>
       </w:r>
       <w:r>
         <w:rPr>
@@ -1745,20 +1773,6 @@
           <w:sz w:val="24"/>
         </w:rPr>
         <w:t>）</w:t>
-      </w:r>
-      <w:r>
-        <w:rPr>
-          <w:rFonts w:ascii="华文楷体" w:eastAsia="华文楷体" w:hAnsi="华文楷体" w:hint="eastAsia"/>
-          <w:sz w:val="24"/>
-        </w:rPr>
-        <w:t>、实际租赁费用</w:t>
-      </w:r>
-      <w:r>
-        <w:rPr>
-          <w:rFonts w:ascii="华文楷体" w:eastAsia="华文楷体" w:hAnsi="华文楷体" w:hint="eastAsia"/>
-          <w:sz w:val="24"/>
-        </w:rPr>
-        <w:t>（月租金）</w:t>
       </w:r>
     </w:p>
     <w:p>
@@ -1780,14 +1794,56 @@
           <w:rFonts w:ascii="华文楷体" w:eastAsia="华文楷体" w:hAnsi="华文楷体" w:hint="eastAsia"/>
           <w:sz w:val="24"/>
         </w:rPr>
-        <w:t>关联商户助记符、</w:t>
-      </w:r>
-      <w:r>
-        <w:rPr>
-          <w:rFonts w:ascii="华文楷体" w:eastAsia="华文楷体" w:hAnsi="华文楷体" w:hint="eastAsia"/>
-          <w:sz w:val="24"/>
-        </w:rPr>
-        <w:t>关联商户名称</w:t>
+        <w:t>标准</w:t>
+      </w:r>
+      <w:r>
+        <w:rPr>
+          <w:rFonts w:ascii="华文楷体" w:eastAsia="华文楷体" w:hAnsi="华文楷体" w:hint="eastAsia"/>
+          <w:sz w:val="24"/>
+        </w:rPr>
+        <w:t>租赁</w:t>
+      </w:r>
+      <w:r>
+        <w:rPr>
+          <w:rFonts w:ascii="华文楷体" w:eastAsia="华文楷体" w:hAnsi="华文楷体" w:hint="eastAsia"/>
+          <w:sz w:val="24"/>
+        </w:rPr>
+        <w:t>费用</w:t>
+      </w:r>
+      <w:r>
+        <w:rPr>
+          <w:rFonts w:ascii="华文楷体" w:eastAsia="华文楷体" w:hAnsi="华文楷体" w:hint="eastAsia"/>
+          <w:sz w:val="24"/>
+        </w:rPr>
+        <w:t>（月</w:t>
+      </w:r>
+      <w:r>
+        <w:rPr>
+          <w:rFonts w:ascii="华文楷体" w:eastAsia="华文楷体" w:hAnsi="华文楷体" w:hint="eastAsia"/>
+          <w:sz w:val="24"/>
+        </w:rPr>
+        <w:t>租金</w:t>
+      </w:r>
+      <w:r>
+        <w:rPr>
+          <w:rFonts w:ascii="华文楷体" w:eastAsia="华文楷体" w:hAnsi="华文楷体" w:hint="eastAsia"/>
+          <w:sz w:val="24"/>
+        </w:rPr>
+        <w:t>）</w:t>
+      </w:r>
+      <w:r>
+        <w:rPr>
+          <w:rFonts w:ascii="华文楷体" w:eastAsia="华文楷体" w:hAnsi="华文楷体" w:hint="eastAsia"/>
+          <w:sz w:val="24"/>
+        </w:rPr>
+        <w:t>、实际租赁费用</w:t>
+      </w:r>
+      <w:r>
+        <w:rPr>
+          <w:rFonts w:ascii="华文楷体" w:eastAsia="华文楷体" w:hAnsi="华文楷体" w:hint="eastAsia"/>
+          <w:sz w:val="24"/>
+        </w:rPr>
+        <w:t>（月租金）</w:t>
       </w:r>
     </w:p>
     <w:p>
@@ -1800,6 +1856,35 @@
         <w:spacing w:afterLines="50" w:line="360" w:lineRule="auto"/>
         <w:ind w:leftChars="0"/>
         <w:rPr>
+          <w:rFonts w:ascii="华文楷体" w:eastAsia="华文楷体" w:hAnsi="华文楷体" w:hint="eastAsia"/>
+          <w:sz w:val="24"/>
+        </w:rPr>
+      </w:pPr>
+      <w:r>
+        <w:rPr>
+          <w:rFonts w:ascii="华文楷体" w:eastAsia="华文楷体" w:hAnsi="华文楷体" w:hint="eastAsia"/>
+          <w:sz w:val="24"/>
+        </w:rPr>
+        <w:t>关联商户助记符、</w:t>
+      </w:r>
+      <w:r>
+        <w:rPr>
+          <w:rFonts w:ascii="华文楷体" w:eastAsia="华文楷体" w:hAnsi="华文楷体" w:hint="eastAsia"/>
+          <w:sz w:val="24"/>
+        </w:rPr>
+        <w:t>关联商户名称</w:t>
+      </w:r>
+    </w:p>
+    <w:p>
+      <w:pPr>
+        <w:pStyle w:val="a4"/>
+        <w:numPr>
+          <w:ilvl w:val="0"/>
+          <w:numId w:val="13"/>
+        </w:numPr>
+        <w:spacing w:afterLines="50" w:line="360" w:lineRule="auto"/>
+        <w:ind w:leftChars="0"/>
+        <w:rPr>
           <w:rFonts w:ascii="华文楷体" w:eastAsia="华文楷体" w:hAnsi="华文楷体"/>
           <w:sz w:val="24"/>
         </w:rPr>
@@ -2836,8 +2921,7 @@
         <w:ind w:firstLineChars="0" w:firstLine="0"/>
         <w:jc w:val="center"/>
         <w:rPr>
-          <w:rFonts w:ascii="华文楷体" w:eastAsia="华文楷体" w:hAnsi="华文楷体"/>
-          <w:szCs w:val="24"/>
+          <w:rFonts w:ascii="华文楷体" w:eastAsia="华文楷体" w:hAnsi="华文楷体" w:hint="eastAsia"/>
         </w:rPr>
       </w:pPr>
       <w:r>
@@ -2845,26 +2929,11 @@
           <w:rFonts w:ascii="华文楷体" w:eastAsia="华文楷体" w:hAnsi="华文楷体"/>
         </w:rPr>
         <w:object w:dxaOrig="17648" w:dyaOrig="5602">
-          <v:shape id="_x0000_i1026" type="#_x0000_t75" style="width:414.4pt;height:131.45pt" o:ole="">
+          <v:shape id="_x0000_i1026" type="#_x0000_t75" style="width:415.15pt;height:130.9pt" o:ole="">
             <v:imagedata r:id="rId10" o:title=""/>
           </v:shape>
-          <o:OLEObject Type="Embed" ProgID="Visio.Drawing.11" ShapeID="_x0000_i1026" DrawAspect="Content" ObjectID="_1325278946" r:id="rId11"/>
+          <o:OLEObject Type="Embed" ProgID="Visio.Drawing.11" ShapeID="_x0000_i1026" DrawAspect="Content" ObjectID="_1325281772" r:id="rId11"/>
         </w:object>
-      </w:r>
-    </w:p>
-    <w:p>
-      <w:pPr>
-        <w:pStyle w:val="1"/>
-        <w:rPr>
-          <w:rFonts w:ascii="华文楷体" w:eastAsia="华文楷体" w:hAnsi="华文楷体"/>
-        </w:rPr>
-      </w:pPr>
-      <w:r>
-        <w:rPr>
-          <w:rFonts w:ascii="华文楷体" w:eastAsia="华文楷体" w:hAnsi="华文楷体" w:hint="eastAsia"/>
-        </w:rPr>
-        <w:lastRenderedPageBreak/>
-        <w:t>补充业务说明</w:t>
       </w:r>
     </w:p>
     <w:p>
@@ -2872,9 +2941,485 @@
         <w:pStyle w:val="a3"/>
         <w:spacing w:afterLines="50" w:line="360" w:lineRule="auto"/>
         <w:ind w:firstLineChars="0" w:firstLine="0"/>
-        <w:rPr>
-          <w:rFonts w:ascii="华文楷体" w:eastAsia="华文楷体" w:hAnsi="华文楷体"/>
+        <w:jc w:val="center"/>
+        <w:rPr>
+          <w:rFonts w:ascii="华文楷体" w:eastAsia="华文楷体" w:hAnsi="华文楷体"/>
+          <w:szCs w:val="24"/>
+        </w:rPr>
+      </w:pPr>
+    </w:p>
+    <w:p>
+      <w:pPr>
+        <w:pStyle w:val="1"/>
+        <w:rPr>
+          <w:rFonts w:ascii="华文楷体" w:eastAsia="华文楷体" w:hAnsi="华文楷体"/>
+        </w:rPr>
+      </w:pPr>
+      <w:r>
+        <w:rPr>
+          <w:rFonts w:ascii="华文楷体" w:eastAsia="华文楷体" w:hAnsi="华文楷体" w:hint="eastAsia"/>
+        </w:rPr>
+        <w:lastRenderedPageBreak/>
+        <w:t>补充业务说明</w:t>
+      </w:r>
+    </w:p>
+    <w:p>
+      <w:pPr>
+        <w:pStyle w:val="aa"/>
+        <w:numPr>
+          <w:ilvl w:val="0"/>
+          <w:numId w:val="22"/>
+        </w:numPr>
+        <w:ind w:firstLineChars="0"/>
+        <w:rPr>
+          <w:rFonts w:ascii="华文楷体" w:eastAsia="华文楷体" w:hAnsi="华文楷体" w:hint="eastAsia"/>
+          <w:sz w:val="24"/>
+          <w:szCs w:val="24"/>
+        </w:rPr>
+      </w:pPr>
+      <w:r>
+        <w:rPr>
+          <w:rFonts w:ascii="华文楷体" w:eastAsia="华文楷体" w:hAnsi="华文楷体" w:hint="eastAsia"/>
+          <w:sz w:val="24"/>
+          <w:szCs w:val="24"/>
+        </w:rPr>
+        <w:t>对于摊位的管理，有标准摊位的概念，具体如下：</w:t>
+      </w:r>
+    </w:p>
+    <w:p>
+      <w:pPr>
+        <w:pStyle w:val="aa"/>
+        <w:numPr>
+          <w:ilvl w:val="0"/>
+          <w:numId w:val="23"/>
+        </w:numPr>
+        <w:ind w:firstLineChars="0"/>
+        <w:rPr>
+          <w:rFonts w:ascii="华文楷体" w:eastAsia="华文楷体" w:hAnsi="华文楷体" w:hint="eastAsia"/>
+          <w:sz w:val="24"/>
+          <w:szCs w:val="24"/>
+        </w:rPr>
+      </w:pPr>
+      <w:r>
+        <w:rPr>
+          <w:rFonts w:ascii="华文楷体" w:eastAsia="华文楷体" w:hAnsi="华文楷体" w:hint="eastAsia"/>
+          <w:sz w:val="24"/>
+          <w:szCs w:val="24"/>
+        </w:rPr>
+        <w:t>对于某一层或某一区域内的所有摊位，为了便于统一管理，往往要定义一个标准摊位（标准摊位包含标砖面积和标准租金），各商户所占用的面积都是以标准面积为单位的，当然也可以是1.5、2.5个标准面积。</w:t>
+      </w:r>
+    </w:p>
+    <w:p>
+      <w:pPr>
+        <w:pStyle w:val="aa"/>
+        <w:numPr>
+          <w:ilvl w:val="0"/>
+          <w:numId w:val="23"/>
+        </w:numPr>
+        <w:ind w:firstLineChars="0"/>
+        <w:rPr>
+          <w:rFonts w:ascii="华文楷体" w:eastAsia="华文楷体" w:hAnsi="华文楷体" w:hint="eastAsia"/>
+          <w:sz w:val="24"/>
+          <w:szCs w:val="24"/>
+        </w:rPr>
+      </w:pPr>
+      <w:r>
+        <w:rPr>
+          <w:rFonts w:ascii="华文楷体" w:eastAsia="华文楷体" w:hAnsi="华文楷体" w:hint="eastAsia"/>
+          <w:sz w:val="24"/>
+          <w:szCs w:val="24"/>
+        </w:rPr>
+        <w:t>对于摊位标准信息的修改，往往要得到上级的授权。</w:t>
+      </w:r>
+    </w:p>
+    <w:p>
+      <w:pPr>
+        <w:pStyle w:val="aa"/>
+        <w:numPr>
+          <w:ilvl w:val="0"/>
+          <w:numId w:val="22"/>
+        </w:numPr>
+        <w:ind w:firstLineChars="0"/>
+        <w:rPr>
+          <w:rFonts w:ascii="华文楷体" w:eastAsia="华文楷体" w:hAnsi="华文楷体" w:hint="eastAsia"/>
+          <w:sz w:val="24"/>
+          <w:szCs w:val="24"/>
+        </w:rPr>
+      </w:pPr>
+      <w:r>
+        <w:rPr>
+          <w:rFonts w:ascii="华文楷体" w:eastAsia="华文楷体" w:hAnsi="华文楷体" w:hint="eastAsia"/>
+          <w:sz w:val="24"/>
+          <w:szCs w:val="24"/>
+        </w:rPr>
+        <w:t>关于摊位的划分：</w:t>
+      </w:r>
+    </w:p>
+    <w:p>
+      <w:pPr>
+        <w:pStyle w:val="aa"/>
+        <w:numPr>
+          <w:ilvl w:val="0"/>
+          <w:numId w:val="24"/>
+        </w:numPr>
+        <w:ind w:firstLineChars="0"/>
+        <w:rPr>
+          <w:rFonts w:ascii="华文楷体" w:eastAsia="华文楷体" w:hAnsi="华文楷体" w:hint="eastAsia"/>
+          <w:sz w:val="24"/>
+          <w:szCs w:val="24"/>
+        </w:rPr>
+      </w:pPr>
+      <w:r>
+        <w:rPr>
+          <w:rFonts w:ascii="华文楷体" w:eastAsia="华文楷体" w:hAnsi="华文楷体" w:hint="eastAsia"/>
+          <w:sz w:val="24"/>
+          <w:szCs w:val="24"/>
+        </w:rPr>
+        <w:t>如果某摊位正在被某商户占用，则不允许对其所占用的摊位进行重新划分</w:t>
+      </w:r>
+    </w:p>
+    <w:p>
+      <w:pPr>
+        <w:rPr>
+          <w:rFonts w:ascii="华文楷体" w:eastAsia="华文楷体" w:hAnsi="华文楷体" w:cstheme="minorBidi" w:hint="eastAsia"/>
+          <w:sz w:val="24"/>
+          <w:szCs w:val="24"/>
+        </w:rPr>
+      </w:pPr>
+      <w:r>
+        <w:rPr>
+          <w:rFonts w:ascii="华文楷体" w:eastAsia="华文楷体" w:hAnsi="华文楷体" w:cstheme="minorBidi" w:hint="eastAsia"/>
+          <w:sz w:val="24"/>
+          <w:szCs w:val="24"/>
+        </w:rPr>
+        <w:t>只可对空闲的摊位进行重新划分，且重新划分的范围往往是某一区域内的所有摊位，而不是仅针对部分空闲的摊位。</w:t>
+      </w:r>
+    </w:p>
+    <w:p>
+      <w:pPr>
+        <w:pStyle w:val="aa"/>
+        <w:numPr>
+          <w:ilvl w:val="0"/>
+          <w:numId w:val="24"/>
+        </w:numPr>
+        <w:ind w:firstLineChars="0"/>
+        <w:rPr>
+          <w:rFonts w:ascii="华文楷体" w:eastAsia="华文楷体" w:hAnsi="华文楷体" w:hint="eastAsia"/>
+          <w:sz w:val="24"/>
+          <w:szCs w:val="24"/>
+        </w:rPr>
+      </w:pPr>
+      <w:r>
+        <w:rPr>
+          <w:rFonts w:ascii="华文楷体" w:eastAsia="华文楷体" w:hAnsi="华文楷体" w:hint="eastAsia"/>
+          <w:sz w:val="24"/>
+          <w:szCs w:val="24"/>
+        </w:rPr>
+        <w:t>实际操作往往是在某一层的摊位全部空闲时，将该层的摊位信息全部打乱，然后再按照新的摊位标准进行划分，并为各个摊位分配新的标识。</w:t>
+      </w:r>
+    </w:p>
+    <w:p>
+      <w:pPr>
+        <w:pStyle w:val="aa"/>
+        <w:numPr>
+          <w:ilvl w:val="0"/>
+          <w:numId w:val="22"/>
+        </w:numPr>
+        <w:ind w:firstLineChars="0"/>
+        <w:rPr>
+          <w:rFonts w:ascii="华文楷体" w:eastAsia="华文楷体" w:hAnsi="华文楷体" w:hint="eastAsia"/>
+          <w:sz w:val="24"/>
+          <w:szCs w:val="24"/>
+        </w:rPr>
+      </w:pPr>
+      <w:r>
+        <w:rPr>
+          <w:rFonts w:ascii="华文楷体" w:eastAsia="华文楷体" w:hAnsi="华文楷体" w:hint="eastAsia"/>
+          <w:sz w:val="24"/>
+          <w:szCs w:val="24"/>
+        </w:rPr>
+        <w:t>管理资源的方式：传统方式、图像化管理方式</w:t>
+      </w:r>
+    </w:p>
+    <w:p>
+      <w:pPr>
+        <w:pStyle w:val="aa"/>
+        <w:numPr>
+          <w:ilvl w:val="0"/>
+          <w:numId w:val="25"/>
+        </w:numPr>
+        <w:ind w:firstLineChars="0"/>
+        <w:rPr>
+          <w:rFonts w:ascii="华文楷体" w:eastAsia="华文楷体" w:hAnsi="华文楷体" w:hint="eastAsia"/>
+          <w:sz w:val="24"/>
+          <w:szCs w:val="24"/>
+        </w:rPr>
+      </w:pPr>
+      <w:r>
+        <w:rPr>
+          <w:rFonts w:ascii="华文楷体" w:eastAsia="华文楷体" w:hAnsi="华文楷体" w:hint="eastAsia"/>
+          <w:sz w:val="24"/>
+          <w:szCs w:val="24"/>
+        </w:rPr>
+        <w:t>传统方式就是通过表单来提交操作请求的。</w:t>
+      </w:r>
+    </w:p>
+    <w:p>
+      <w:pPr>
+        <w:pStyle w:val="aa"/>
+        <w:numPr>
+          <w:ilvl w:val="0"/>
+          <w:numId w:val="25"/>
+        </w:numPr>
+        <w:ind w:firstLineChars="0"/>
+        <w:rPr>
+          <w:rFonts w:ascii="华文楷体" w:eastAsia="华文楷体" w:hAnsi="华文楷体" w:hint="eastAsia"/>
+          <w:sz w:val="24"/>
+          <w:szCs w:val="24"/>
+        </w:rPr>
+      </w:pPr>
+      <w:r>
+        <w:rPr>
+          <w:rFonts w:ascii="华文楷体" w:eastAsia="华文楷体" w:hAnsi="华文楷体" w:hint="eastAsia"/>
+          <w:sz w:val="24"/>
+          <w:szCs w:val="24"/>
+        </w:rPr>
+        <w:t>图形化管理方式：</w:t>
+      </w:r>
+    </w:p>
+    <w:p>
+      <w:pPr>
+        <w:rPr>
+          <w:rFonts w:ascii="华文楷体" w:eastAsia="华文楷体" w:hAnsi="华文楷体" w:cstheme="minorBidi" w:hint="eastAsia"/>
+          <w:sz w:val="24"/>
+          <w:szCs w:val="24"/>
+        </w:rPr>
+      </w:pPr>
+      <w:r>
+        <w:rPr>
+          <w:rFonts w:ascii="华文楷体" w:eastAsia="华文楷体" w:hAnsi="华文楷体" w:cstheme="minorBidi" w:hint="eastAsia"/>
+          <w:sz w:val="24"/>
+          <w:szCs w:val="24"/>
+        </w:rPr>
+        <w:t>I.</w:t>
+      </w:r>
+      <w:r>
+        <w:rPr>
+          <w:rFonts w:ascii="华文楷体" w:eastAsia="华文楷体" w:hAnsi="华文楷体" w:cstheme="minorBidi" w:hint="eastAsia"/>
+          <w:sz w:val="24"/>
+          <w:szCs w:val="24"/>
+        </w:rPr>
+        <w:tab/>
+        <w:t>通过图形方式来查看、编辑! 即将该资源的图表和其相关的所有信息(资源信息、商户信息、品牌信息等等)相关联。</w:t>
+      </w:r>
+    </w:p>
+    <w:p>
+      <w:pPr>
+        <w:rPr>
+          <w:rFonts w:ascii="华文楷体" w:eastAsia="华文楷体" w:hAnsi="华文楷体" w:cstheme="minorBidi" w:hint="eastAsia"/>
+          <w:sz w:val="24"/>
+          <w:szCs w:val="24"/>
+        </w:rPr>
+      </w:pPr>
+      <w:r>
+        <w:rPr>
+          <w:rFonts w:ascii="华文楷体" w:eastAsia="华文楷体" w:hAnsi="华文楷体" w:cstheme="minorBidi" w:hint="eastAsia"/>
+          <w:sz w:val="24"/>
+          <w:szCs w:val="24"/>
+        </w:rPr>
+        <w:t>II.</w:t>
+      </w:r>
+      <w:r>
+        <w:rPr>
+          <w:rFonts w:ascii="华文楷体" w:eastAsia="华文楷体" w:hAnsi="华文楷体" w:cstheme="minorBidi" w:hint="eastAsia"/>
+          <w:sz w:val="24"/>
+          <w:szCs w:val="24"/>
+        </w:rPr>
+        <w:tab/>
+        <w:t>资源图表上默认显示的信息：</w:t>
+      </w:r>
+    </w:p>
+    <w:p>
+      <w:pPr>
+        <w:rPr>
+          <w:rFonts w:ascii="华文楷体" w:eastAsia="华文楷体" w:hAnsi="华文楷体" w:cstheme="minorBidi" w:hint="eastAsia"/>
+          <w:sz w:val="24"/>
+          <w:szCs w:val="24"/>
+        </w:rPr>
+      </w:pPr>
+      <w:r>
+        <w:rPr>
+          <w:rFonts w:ascii="华文楷体" w:eastAsia="华文楷体" w:hAnsi="华文楷体" w:cstheme="minorBidi" w:hint="eastAsia"/>
+          <w:sz w:val="24"/>
+          <w:szCs w:val="24"/>
+        </w:rPr>
+        <w:t xml:space="preserve">--- 资源编号、占用商户的名称、租期（对于租约即将到期的资源，会有特别提示，例如：可以通过图表颜色来实现） </w:t>
+      </w:r>
+      <w:r>
+        <w:rPr>
+          <w:rFonts w:ascii="华文楷体" w:eastAsia="华文楷体" w:hAnsi="华文楷体" w:cstheme="minorBidi" w:hint="eastAsia"/>
+          <w:sz w:val="24"/>
+          <w:szCs w:val="24"/>
+        </w:rPr>
+        <w:t xml:space="preserve"> </w:t>
+      </w:r>
+    </w:p>
+    <w:p>
+      <w:pPr>
+        <w:rPr>
+          <w:rFonts w:ascii="华文楷体" w:eastAsia="华文楷体" w:hAnsi="华文楷体" w:cstheme="minorBidi" w:hint="eastAsia"/>
+          <w:sz w:val="24"/>
+          <w:szCs w:val="24"/>
+        </w:rPr>
+      </w:pPr>
+      <w:r>
+        <w:rPr>
+          <w:rFonts w:ascii="华文楷体" w:eastAsia="华文楷体" w:hAnsi="华文楷体" w:cstheme="minorBidi" w:hint="eastAsia"/>
+          <w:sz w:val="24"/>
+          <w:szCs w:val="24"/>
+        </w:rPr>
+        <w:t>III．补充：</w:t>
+      </w:r>
+    </w:p>
+    <w:p>
+      <w:pPr>
+        <w:pStyle w:val="aa"/>
+        <w:numPr>
+          <w:ilvl w:val="0"/>
+          <w:numId w:val="21"/>
+        </w:numPr>
+        <w:ind w:firstLineChars="0"/>
+        <w:rPr>
+          <w:rFonts w:ascii="华文楷体" w:eastAsia="华文楷体" w:hAnsi="华文楷体" w:hint="eastAsia"/>
+          <w:sz w:val="24"/>
+          <w:szCs w:val="24"/>
+        </w:rPr>
+      </w:pPr>
+      <w:r>
+        <w:rPr>
+          <w:rFonts w:ascii="华文楷体" w:eastAsia="华文楷体" w:hAnsi="华文楷体" w:hint="eastAsia"/>
+          <w:sz w:val="24"/>
+          <w:szCs w:val="24"/>
+        </w:rPr>
+        <w:lastRenderedPageBreak/>
+        <w:t>对于各种期限型数据，不仅要有相关的提示功能，还要有独立的查询功能。</w:t>
+      </w:r>
+    </w:p>
+    <w:p>
+      <w:pPr>
+        <w:pStyle w:val="aa"/>
+        <w:numPr>
+          <w:ilvl w:val="0"/>
+          <w:numId w:val="21"/>
+        </w:numPr>
+        <w:ind w:firstLineChars="0"/>
+        <w:rPr>
+          <w:rFonts w:ascii="华文楷体" w:eastAsia="华文楷体" w:hAnsi="华文楷体" w:hint="eastAsia"/>
+          <w:sz w:val="24"/>
+          <w:szCs w:val="24"/>
+        </w:rPr>
+      </w:pPr>
+      <w:r>
+        <w:rPr>
+          <w:rFonts w:ascii="华文楷体" w:eastAsia="华文楷体" w:hAnsi="华文楷体" w:hint="eastAsia"/>
+          <w:sz w:val="24"/>
+          <w:szCs w:val="24"/>
+        </w:rPr>
+        <w:t>对于资源图上显示的信息，不同权限的人，最好看到的信息也不同。</w:t>
+      </w:r>
+    </w:p>
+    <w:p>
+      <w:pPr>
+        <w:pStyle w:val="aa"/>
+        <w:numPr>
+          <w:ilvl w:val="0"/>
+          <w:numId w:val="22"/>
+        </w:numPr>
+        <w:ind w:firstLineChars="0"/>
+        <w:rPr>
+          <w:rFonts w:ascii="华文楷体" w:eastAsia="华文楷体" w:hAnsi="华文楷体" w:hint="eastAsia"/>
           <w:color w:val="FF0000"/>
+          <w:sz w:val="24"/>
+          <w:szCs w:val="24"/>
+        </w:rPr>
+      </w:pPr>
+      <w:r>
+        <w:rPr>
+          <w:rFonts w:ascii="华文楷体" w:eastAsia="华文楷体" w:hAnsi="华文楷体" w:hint="eastAsia"/>
+          <w:color w:val="FF0000"/>
+          <w:sz w:val="24"/>
+          <w:szCs w:val="24"/>
+        </w:rPr>
+        <w:t>不确定部分：</w:t>
+      </w:r>
+    </w:p>
+    <w:p>
+      <w:pPr>
+        <w:rPr>
+          <w:rFonts w:ascii="华文楷体" w:eastAsia="华文楷体" w:hAnsi="华文楷体" w:cstheme="minorBidi" w:hint="eastAsia"/>
+          <w:color w:val="FF0000"/>
+          <w:sz w:val="24"/>
+          <w:szCs w:val="24"/>
+        </w:rPr>
+      </w:pPr>
+      <w:r>
+        <w:rPr>
+          <w:rFonts w:ascii="华文楷体" w:eastAsia="华文楷体" w:hAnsi="华文楷体" w:cstheme="minorBidi" w:hint="eastAsia"/>
+          <w:color w:val="FF0000"/>
+          <w:sz w:val="24"/>
+          <w:szCs w:val="24"/>
+        </w:rPr>
+        <w:t>--- 资源管理中的最小面积是否还可以拆分出租，即不要最小标准，而是根据需要动态决定摊位大小，这部分暂时待定？！</w:t>
+      </w:r>
+    </w:p>
+    <w:p>
+      <w:pPr>
+        <w:pStyle w:val="aa"/>
+        <w:numPr>
+          <w:ilvl w:val="0"/>
+          <w:numId w:val="22"/>
+        </w:numPr>
+        <w:ind w:firstLineChars="0"/>
+        <w:rPr>
+          <w:rFonts w:ascii="华文楷体" w:eastAsia="华文楷体" w:hAnsi="华文楷体" w:hint="eastAsia"/>
+          <w:sz w:val="24"/>
+          <w:szCs w:val="24"/>
+        </w:rPr>
+      </w:pPr>
+      <w:r>
+        <w:rPr>
+          <w:rFonts w:ascii="华文楷体" w:eastAsia="华文楷体" w:hAnsi="华文楷体" w:hint="eastAsia"/>
+          <w:sz w:val="24"/>
+          <w:szCs w:val="24"/>
+        </w:rPr>
+        <w:t>其他：</w:t>
+      </w:r>
+    </w:p>
+    <w:p>
+      <w:pPr>
+        <w:rPr>
+          <w:rFonts w:ascii="华文楷体" w:eastAsia="华文楷体" w:hAnsi="华文楷体" w:cstheme="minorBidi"/>
+          <w:sz w:val="24"/>
+          <w:szCs w:val="24"/>
+        </w:rPr>
+      </w:pPr>
+      <w:r>
+        <w:rPr>
+          <w:rFonts w:ascii="华文楷体" w:eastAsia="华文楷体" w:hAnsi="华文楷体" w:cstheme="minorBidi" w:hint="eastAsia"/>
+          <w:sz w:val="24"/>
+          <w:szCs w:val="24"/>
+        </w:rPr>
+        <w:t>--- 对于资源管理人员来说，其最大的过错是造成资源的闲置，会被处罚。</w:t>
+      </w:r>
+    </w:p>
+    <w:p>
+      <w:pPr>
+        <w:pStyle w:val="a3"/>
+        <w:spacing w:afterLines="50" w:line="360" w:lineRule="auto"/>
+        <w:ind w:firstLineChars="0" w:firstLine="0"/>
+        <w:rPr>
+          <w:rFonts w:ascii="华文楷体" w:eastAsia="华文楷体" w:hAnsi="华文楷体" w:cstheme="minorBidi"/>
+          <w:color w:val="auto"/>
           <w:szCs w:val="24"/>
         </w:rPr>
       </w:pPr>
@@ -2931,7 +3476,7 @@
               <w:noProof/>
               <w:lang w:val="zh-CN"/>
             </w:rPr>
-            <w:t>4</w:t>
+            <w:t>7</w:t>
           </w:r>
         </w:fldSimple>
       </w:p>
@@ -2967,6 +3512,95 @@
 <file path=word/numbering.xml><?xml version="1.0" encoding="utf-8"?>
 <w:numbering xmlns:ve="http://schemas.openxmlformats.org/markup-compatibility/2006" xmlns:o="urn:schemas-microsoft-com:office:office" xmlns:r="http://schemas.openxmlformats.org/officeDocument/2006/relationships" xmlns:m="http://schemas.openxmlformats.org/officeDocument/2006/math" xmlns:v="urn:schemas-microsoft-com:vml" xmlns:wp="http://schemas.openxmlformats.org/drawingml/2006/wordprocessingDrawing" xmlns:w10="urn:schemas-microsoft-com:office:word" xmlns:w="http://schemas.openxmlformats.org/wordprocessingml/2006/main" xmlns:wne="http://schemas.microsoft.com/office/word/2006/wordml">
   <w:abstractNum w:abstractNumId="0">
+    <w:nsid w:val="025D5FF7"/>
+    <w:multiLevelType w:val="hybridMultilevel"/>
+    <w:tmpl w:val="014AE4EA"/>
+    <w:lvl w:ilvl="0" w:tplc="4C56EB72">
+      <w:start w:val="1"/>
+      <w:numFmt w:val="decimal"/>
+      <w:lvlText w:val="%1)"/>
+      <w:lvlJc w:val="left"/>
+      <w:pPr>
+        <w:ind w:left="360" w:hanging="360"/>
+      </w:pPr>
+      <w:rPr>
+        <w:rFonts w:hint="default"/>
+      </w:rPr>
+    </w:lvl>
+    <w:lvl w:ilvl="1" w:tplc="04090019" w:tentative="1">
+      <w:start w:val="1"/>
+      <w:numFmt w:val="lowerLetter"/>
+      <w:lvlText w:val="%2)"/>
+      <w:lvlJc w:val="left"/>
+      <w:pPr>
+        <w:ind w:left="840" w:hanging="420"/>
+      </w:pPr>
+    </w:lvl>
+    <w:lvl w:ilvl="2" w:tplc="0409001B" w:tentative="1">
+      <w:start w:val="1"/>
+      <w:numFmt w:val="lowerRoman"/>
+      <w:lvlText w:val="%3."/>
+      <w:lvlJc w:val="right"/>
+      <w:pPr>
+        <w:ind w:left="1260" w:hanging="420"/>
+      </w:pPr>
+    </w:lvl>
+    <w:lvl w:ilvl="3" w:tplc="0409000F" w:tentative="1">
+      <w:start w:val="1"/>
+      <w:numFmt w:val="decimal"/>
+      <w:lvlText w:val="%4."/>
+      <w:lvlJc w:val="left"/>
+      <w:pPr>
+        <w:ind w:left="1680" w:hanging="420"/>
+      </w:pPr>
+    </w:lvl>
+    <w:lvl w:ilvl="4" w:tplc="04090019" w:tentative="1">
+      <w:start w:val="1"/>
+      <w:numFmt w:val="lowerLetter"/>
+      <w:lvlText w:val="%5)"/>
+      <w:lvlJc w:val="left"/>
+      <w:pPr>
+        <w:ind w:left="2100" w:hanging="420"/>
+      </w:pPr>
+    </w:lvl>
+    <w:lvl w:ilvl="5" w:tplc="0409001B" w:tentative="1">
+      <w:start w:val="1"/>
+      <w:numFmt w:val="lowerRoman"/>
+      <w:lvlText w:val="%6."/>
+      <w:lvlJc w:val="right"/>
+      <w:pPr>
+        <w:ind w:left="2520" w:hanging="420"/>
+      </w:pPr>
+    </w:lvl>
+    <w:lvl w:ilvl="6" w:tplc="0409000F" w:tentative="1">
+      <w:start w:val="1"/>
+      <w:numFmt w:val="decimal"/>
+      <w:lvlText w:val="%7."/>
+      <w:lvlJc w:val="left"/>
+      <w:pPr>
+        <w:ind w:left="2940" w:hanging="420"/>
+      </w:pPr>
+    </w:lvl>
+    <w:lvl w:ilvl="7" w:tplc="04090019" w:tentative="1">
+      <w:start w:val="1"/>
+      <w:numFmt w:val="lowerLetter"/>
+      <w:lvlText w:val="%8)"/>
+      <w:lvlJc w:val="left"/>
+      <w:pPr>
+        <w:ind w:left="3360" w:hanging="420"/>
+      </w:pPr>
+    </w:lvl>
+    <w:lvl w:ilvl="8" w:tplc="0409001B" w:tentative="1">
+      <w:start w:val="1"/>
+      <w:numFmt w:val="lowerRoman"/>
+      <w:lvlText w:val="%9."/>
+      <w:lvlJc w:val="right"/>
+      <w:pPr>
+        <w:ind w:left="3780" w:hanging="420"/>
+      </w:pPr>
+    </w:lvl>
+  </w:abstractNum>
+  <w:abstractNum w:abstractNumId="1">
     <w:nsid w:val="080965D4"/>
     <w:multiLevelType w:val="hybridMultilevel"/>
     <w:tmpl w:val="840AEC78"/>
@@ -3055,7 +3689,7 @@
       </w:pPr>
     </w:lvl>
   </w:abstractNum>
-  <w:abstractNum w:abstractNumId="1">
+  <w:abstractNum w:abstractNumId="2">
     <w:nsid w:val="20D70405"/>
     <w:multiLevelType w:val="hybridMultilevel"/>
     <w:tmpl w:val="7352A43E"/>
@@ -3144,7 +3778,96 @@
       </w:pPr>
     </w:lvl>
   </w:abstractNum>
-  <w:abstractNum w:abstractNumId="2">
+  <w:abstractNum w:abstractNumId="3">
+    <w:nsid w:val="20FC29D6"/>
+    <w:multiLevelType w:val="hybridMultilevel"/>
+    <w:tmpl w:val="C9DEC51C"/>
+    <w:lvl w:ilvl="0" w:tplc="0B0E8794">
+      <w:start w:val="1"/>
+      <w:numFmt w:val="decimal"/>
+      <w:lvlText w:val="%1."/>
+      <w:lvlJc w:val="left"/>
+      <w:pPr>
+        <w:ind w:left="360" w:hanging="360"/>
+      </w:pPr>
+      <w:rPr>
+        <w:rFonts w:hint="default"/>
+      </w:rPr>
+    </w:lvl>
+    <w:lvl w:ilvl="1" w:tplc="04090019" w:tentative="1">
+      <w:start w:val="1"/>
+      <w:numFmt w:val="lowerLetter"/>
+      <w:lvlText w:val="%2)"/>
+      <w:lvlJc w:val="left"/>
+      <w:pPr>
+        <w:ind w:left="840" w:hanging="420"/>
+      </w:pPr>
+    </w:lvl>
+    <w:lvl w:ilvl="2" w:tplc="0409001B" w:tentative="1">
+      <w:start w:val="1"/>
+      <w:numFmt w:val="lowerRoman"/>
+      <w:lvlText w:val="%3."/>
+      <w:lvlJc w:val="right"/>
+      <w:pPr>
+        <w:ind w:left="1260" w:hanging="420"/>
+      </w:pPr>
+    </w:lvl>
+    <w:lvl w:ilvl="3" w:tplc="0409000F" w:tentative="1">
+      <w:start w:val="1"/>
+      <w:numFmt w:val="decimal"/>
+      <w:lvlText w:val="%4."/>
+      <w:lvlJc w:val="left"/>
+      <w:pPr>
+        <w:ind w:left="1680" w:hanging="420"/>
+      </w:pPr>
+    </w:lvl>
+    <w:lvl w:ilvl="4" w:tplc="04090019" w:tentative="1">
+      <w:start w:val="1"/>
+      <w:numFmt w:val="lowerLetter"/>
+      <w:lvlText w:val="%5)"/>
+      <w:lvlJc w:val="left"/>
+      <w:pPr>
+        <w:ind w:left="2100" w:hanging="420"/>
+      </w:pPr>
+    </w:lvl>
+    <w:lvl w:ilvl="5" w:tplc="0409001B" w:tentative="1">
+      <w:start w:val="1"/>
+      <w:numFmt w:val="lowerRoman"/>
+      <w:lvlText w:val="%6."/>
+      <w:lvlJc w:val="right"/>
+      <w:pPr>
+        <w:ind w:left="2520" w:hanging="420"/>
+      </w:pPr>
+    </w:lvl>
+    <w:lvl w:ilvl="6" w:tplc="0409000F" w:tentative="1">
+      <w:start w:val="1"/>
+      <w:numFmt w:val="decimal"/>
+      <w:lvlText w:val="%7."/>
+      <w:lvlJc w:val="left"/>
+      <w:pPr>
+        <w:ind w:left="2940" w:hanging="420"/>
+      </w:pPr>
+    </w:lvl>
+    <w:lvl w:ilvl="7" w:tplc="04090019" w:tentative="1">
+      <w:start w:val="1"/>
+      <w:numFmt w:val="lowerLetter"/>
+      <w:lvlText w:val="%8)"/>
+      <w:lvlJc w:val="left"/>
+      <w:pPr>
+        <w:ind w:left="3360" w:hanging="420"/>
+      </w:pPr>
+    </w:lvl>
+    <w:lvl w:ilvl="8" w:tplc="0409001B" w:tentative="1">
+      <w:start w:val="1"/>
+      <w:numFmt w:val="lowerRoman"/>
+      <w:lvlText w:val="%9."/>
+      <w:lvlJc w:val="right"/>
+      <w:pPr>
+        <w:ind w:left="3780" w:hanging="420"/>
+      </w:pPr>
+    </w:lvl>
+  </w:abstractNum>
+  <w:abstractNum w:abstractNumId="4">
     <w:nsid w:val="27BF0FF5"/>
     <w:multiLevelType w:val="hybridMultilevel"/>
     <w:tmpl w:val="683652C4"/>
@@ -3233,7 +3956,7 @@
       </w:pPr>
     </w:lvl>
   </w:abstractNum>
-  <w:abstractNum w:abstractNumId="3">
+  <w:abstractNum w:abstractNumId="5">
     <w:nsid w:val="320B1FA6"/>
     <w:multiLevelType w:val="hybridMultilevel"/>
     <w:tmpl w:val="BFA0DFC4"/>
@@ -3322,7 +4045,7 @@
       </w:pPr>
     </w:lvl>
   </w:abstractNum>
-  <w:abstractNum w:abstractNumId="4">
+  <w:abstractNum w:abstractNumId="6">
     <w:nsid w:val="38653CC0"/>
     <w:multiLevelType w:val="hybridMultilevel"/>
     <w:tmpl w:val="33967184"/>
@@ -3411,7 +4134,7 @@
       </w:pPr>
     </w:lvl>
   </w:abstractNum>
-  <w:abstractNum w:abstractNumId="5">
+  <w:abstractNum w:abstractNumId="7">
     <w:nsid w:val="3F8355E2"/>
     <w:multiLevelType w:val="hybridMultilevel"/>
     <w:tmpl w:val="39F26E54"/>
@@ -3500,7 +4223,7 @@
       </w:pPr>
     </w:lvl>
   </w:abstractNum>
-  <w:abstractNum w:abstractNumId="6">
+  <w:abstractNum w:abstractNumId="8">
     <w:nsid w:val="3F8D3B9B"/>
     <w:multiLevelType w:val="hybridMultilevel"/>
     <w:tmpl w:val="8E6C575E"/>
@@ -3589,7 +4312,7 @@
       </w:pPr>
     </w:lvl>
   </w:abstractNum>
-  <w:abstractNum w:abstractNumId="7">
+  <w:abstractNum w:abstractNumId="9">
     <w:nsid w:val="45CD7B8A"/>
     <w:multiLevelType w:val="hybridMultilevel"/>
     <w:tmpl w:val="9EF251B4"/>
@@ -3678,7 +4401,7 @@
       </w:pPr>
     </w:lvl>
   </w:abstractNum>
-  <w:abstractNum w:abstractNumId="8">
+  <w:abstractNum w:abstractNumId="10">
     <w:nsid w:val="48250451"/>
     <w:multiLevelType w:val="hybridMultilevel"/>
     <w:tmpl w:val="6D3CF7F2"/>
@@ -3767,7 +4490,7 @@
       </w:pPr>
     </w:lvl>
   </w:abstractNum>
-  <w:abstractNum w:abstractNumId="9">
+  <w:abstractNum w:abstractNumId="11">
     <w:nsid w:val="531B7120"/>
     <w:multiLevelType w:val="multilevel"/>
     <w:tmpl w:val="04090025"/>
@@ -3862,7 +4585,7 @@
       </w:pPr>
     </w:lvl>
   </w:abstractNum>
-  <w:abstractNum w:abstractNumId="10">
+  <w:abstractNum w:abstractNumId="12">
     <w:nsid w:val="55CF2C68"/>
     <w:multiLevelType w:val="hybridMultilevel"/>
     <w:tmpl w:val="A288C204"/>
@@ -3951,7 +4674,96 @@
       </w:pPr>
     </w:lvl>
   </w:abstractNum>
-  <w:abstractNum w:abstractNumId="11">
+  <w:abstractNum w:abstractNumId="13">
+    <w:nsid w:val="5C6E22BC"/>
+    <w:multiLevelType w:val="hybridMultilevel"/>
+    <w:tmpl w:val="C388B584"/>
+    <w:lvl w:ilvl="0" w:tplc="DFDE0748">
+      <w:start w:val="1"/>
+      <w:numFmt w:val="decimal"/>
+      <w:lvlText w:val="%1)"/>
+      <w:lvlJc w:val="left"/>
+      <w:pPr>
+        <w:ind w:left="360" w:hanging="360"/>
+      </w:pPr>
+      <w:rPr>
+        <w:rFonts w:hint="default"/>
+      </w:rPr>
+    </w:lvl>
+    <w:lvl w:ilvl="1" w:tplc="04090019" w:tentative="1">
+      <w:start w:val="1"/>
+      <w:numFmt w:val="lowerLetter"/>
+      <w:lvlText w:val="%2)"/>
+      <w:lvlJc w:val="left"/>
+      <w:pPr>
+        <w:ind w:left="840" w:hanging="420"/>
+      </w:pPr>
+    </w:lvl>
+    <w:lvl w:ilvl="2" w:tplc="0409001B" w:tentative="1">
+      <w:start w:val="1"/>
+      <w:numFmt w:val="lowerRoman"/>
+      <w:lvlText w:val="%3."/>
+      <w:lvlJc w:val="right"/>
+      <w:pPr>
+        <w:ind w:left="1260" w:hanging="420"/>
+      </w:pPr>
+    </w:lvl>
+    <w:lvl w:ilvl="3" w:tplc="0409000F" w:tentative="1">
+      <w:start w:val="1"/>
+      <w:numFmt w:val="decimal"/>
+      <w:lvlText w:val="%4."/>
+      <w:lvlJc w:val="left"/>
+      <w:pPr>
+        <w:ind w:left="1680" w:hanging="420"/>
+      </w:pPr>
+    </w:lvl>
+    <w:lvl w:ilvl="4" w:tplc="04090019" w:tentative="1">
+      <w:start w:val="1"/>
+      <w:numFmt w:val="lowerLetter"/>
+      <w:lvlText w:val="%5)"/>
+      <w:lvlJc w:val="left"/>
+      <w:pPr>
+        <w:ind w:left="2100" w:hanging="420"/>
+      </w:pPr>
+    </w:lvl>
+    <w:lvl w:ilvl="5" w:tplc="0409001B" w:tentative="1">
+      <w:start w:val="1"/>
+      <w:numFmt w:val="lowerRoman"/>
+      <w:lvlText w:val="%6."/>
+      <w:lvlJc w:val="right"/>
+      <w:pPr>
+        <w:ind w:left="2520" w:hanging="420"/>
+      </w:pPr>
+    </w:lvl>
+    <w:lvl w:ilvl="6" w:tplc="0409000F" w:tentative="1">
+      <w:start w:val="1"/>
+      <w:numFmt w:val="decimal"/>
+      <w:lvlText w:val="%7."/>
+      <w:lvlJc w:val="left"/>
+      <w:pPr>
+        <w:ind w:left="2940" w:hanging="420"/>
+      </w:pPr>
+    </w:lvl>
+    <w:lvl w:ilvl="7" w:tplc="04090019" w:tentative="1">
+      <w:start w:val="1"/>
+      <w:numFmt w:val="lowerLetter"/>
+      <w:lvlText w:val="%8)"/>
+      <w:lvlJc w:val="left"/>
+      <w:pPr>
+        <w:ind w:left="3360" w:hanging="420"/>
+      </w:pPr>
+    </w:lvl>
+    <w:lvl w:ilvl="8" w:tplc="0409001B" w:tentative="1">
+      <w:start w:val="1"/>
+      <w:numFmt w:val="lowerRoman"/>
+      <w:lvlText w:val="%9."/>
+      <w:lvlJc w:val="right"/>
+      <w:pPr>
+        <w:ind w:left="3780" w:hanging="420"/>
+      </w:pPr>
+    </w:lvl>
+  </w:abstractNum>
+  <w:abstractNum w:abstractNumId="14">
     <w:nsid w:val="603644FE"/>
     <w:multiLevelType w:val="hybridMultilevel"/>
     <w:tmpl w:val="68667E2E"/>
@@ -4041,7 +4853,7 @@
       </w:pPr>
     </w:lvl>
   </w:abstractNum>
-  <w:abstractNum w:abstractNumId="12">
+  <w:abstractNum w:abstractNumId="15">
     <w:nsid w:val="60F61ABB"/>
     <w:multiLevelType w:val="hybridMultilevel"/>
     <w:tmpl w:val="1B5ABB36"/>
@@ -4130,7 +4942,96 @@
       </w:pPr>
     </w:lvl>
   </w:abstractNum>
-  <w:abstractNum w:abstractNumId="13">
+  <w:abstractNum w:abstractNumId="16">
+    <w:nsid w:val="632124C5"/>
+    <w:multiLevelType w:val="hybridMultilevel"/>
+    <w:tmpl w:val="1110F5E4"/>
+    <w:lvl w:ilvl="0" w:tplc="74A8C2A6">
+      <w:start w:val="1"/>
+      <w:numFmt w:val="decimal"/>
+      <w:lvlText w:val="%1."/>
+      <w:lvlJc w:val="left"/>
+      <w:pPr>
+        <w:ind w:left="360" w:hanging="360"/>
+      </w:pPr>
+      <w:rPr>
+        <w:rFonts w:hint="default"/>
+      </w:rPr>
+    </w:lvl>
+    <w:lvl w:ilvl="1" w:tplc="04090019" w:tentative="1">
+      <w:start w:val="1"/>
+      <w:numFmt w:val="lowerLetter"/>
+      <w:lvlText w:val="%2)"/>
+      <w:lvlJc w:val="left"/>
+      <w:pPr>
+        <w:ind w:left="840" w:hanging="420"/>
+      </w:pPr>
+    </w:lvl>
+    <w:lvl w:ilvl="2" w:tplc="0409001B" w:tentative="1">
+      <w:start w:val="1"/>
+      <w:numFmt w:val="lowerRoman"/>
+      <w:lvlText w:val="%3."/>
+      <w:lvlJc w:val="right"/>
+      <w:pPr>
+        <w:ind w:left="1260" w:hanging="420"/>
+      </w:pPr>
+    </w:lvl>
+    <w:lvl w:ilvl="3" w:tplc="0409000F" w:tentative="1">
+      <w:start w:val="1"/>
+      <w:numFmt w:val="decimal"/>
+      <w:lvlText w:val="%4."/>
+      <w:lvlJc w:val="left"/>
+      <w:pPr>
+        <w:ind w:left="1680" w:hanging="420"/>
+      </w:pPr>
+    </w:lvl>
+    <w:lvl w:ilvl="4" w:tplc="04090019" w:tentative="1">
+      <w:start w:val="1"/>
+      <w:numFmt w:val="lowerLetter"/>
+      <w:lvlText w:val="%5)"/>
+      <w:lvlJc w:val="left"/>
+      <w:pPr>
+        <w:ind w:left="2100" w:hanging="420"/>
+      </w:pPr>
+    </w:lvl>
+    <w:lvl w:ilvl="5" w:tplc="0409001B" w:tentative="1">
+      <w:start w:val="1"/>
+      <w:numFmt w:val="lowerRoman"/>
+      <w:lvlText w:val="%6."/>
+      <w:lvlJc w:val="right"/>
+      <w:pPr>
+        <w:ind w:left="2520" w:hanging="420"/>
+      </w:pPr>
+    </w:lvl>
+    <w:lvl w:ilvl="6" w:tplc="0409000F" w:tentative="1">
+      <w:start w:val="1"/>
+      <w:numFmt w:val="decimal"/>
+      <w:lvlText w:val="%7."/>
+      <w:lvlJc w:val="left"/>
+      <w:pPr>
+        <w:ind w:left="2940" w:hanging="420"/>
+      </w:pPr>
+    </w:lvl>
+    <w:lvl w:ilvl="7" w:tplc="04090019" w:tentative="1">
+      <w:start w:val="1"/>
+      <w:numFmt w:val="lowerLetter"/>
+      <w:lvlText w:val="%8)"/>
+      <w:lvlJc w:val="left"/>
+      <w:pPr>
+        <w:ind w:left="3360" w:hanging="420"/>
+      </w:pPr>
+    </w:lvl>
+    <w:lvl w:ilvl="8" w:tplc="0409001B" w:tentative="1">
+      <w:start w:val="1"/>
+      <w:numFmt w:val="lowerRoman"/>
+      <w:lvlText w:val="%9."/>
+      <w:lvlJc w:val="right"/>
+      <w:pPr>
+        <w:ind w:left="3780" w:hanging="420"/>
+      </w:pPr>
+    </w:lvl>
+  </w:abstractNum>
+  <w:abstractNum w:abstractNumId="17">
     <w:nsid w:val="684E3B78"/>
     <w:multiLevelType w:val="hybridMultilevel"/>
     <w:tmpl w:val="9E9EC57A"/>
@@ -4219,7 +5120,96 @@
       </w:pPr>
     </w:lvl>
   </w:abstractNum>
-  <w:abstractNum w:abstractNumId="14">
+  <w:abstractNum w:abstractNumId="18">
+    <w:nsid w:val="6C0B31F6"/>
+    <w:multiLevelType w:val="hybridMultilevel"/>
+    <w:tmpl w:val="236AED1A"/>
+    <w:lvl w:ilvl="0" w:tplc="B6BA9AB8">
+      <w:start w:val="1"/>
+      <w:numFmt w:val="decimal"/>
+      <w:lvlText w:val="%1)"/>
+      <w:lvlJc w:val="left"/>
+      <w:pPr>
+        <w:ind w:left="420" w:hanging="420"/>
+      </w:pPr>
+      <w:rPr>
+        <w:rFonts w:hint="default"/>
+      </w:rPr>
+    </w:lvl>
+    <w:lvl w:ilvl="1" w:tplc="04090019" w:tentative="1">
+      <w:start w:val="1"/>
+      <w:numFmt w:val="lowerLetter"/>
+      <w:lvlText w:val="%2)"/>
+      <w:lvlJc w:val="left"/>
+      <w:pPr>
+        <w:ind w:left="840" w:hanging="420"/>
+      </w:pPr>
+    </w:lvl>
+    <w:lvl w:ilvl="2" w:tplc="0409001B" w:tentative="1">
+      <w:start w:val="1"/>
+      <w:numFmt w:val="lowerRoman"/>
+      <w:lvlText w:val="%3."/>
+      <w:lvlJc w:val="right"/>
+      <w:pPr>
+        <w:ind w:left="1260" w:hanging="420"/>
+      </w:pPr>
+    </w:lvl>
+    <w:lvl w:ilvl="3" w:tplc="0409000F" w:tentative="1">
+      <w:start w:val="1"/>
+      <w:numFmt w:val="decimal"/>
+      <w:lvlText w:val="%4."/>
+      <w:lvlJc w:val="left"/>
+      <w:pPr>
+        <w:ind w:left="1680" w:hanging="420"/>
+      </w:pPr>
+    </w:lvl>
+    <w:lvl w:ilvl="4" w:tplc="04090019" w:tentative="1">
+      <w:start w:val="1"/>
+      <w:numFmt w:val="lowerLetter"/>
+      <w:lvlText w:val="%5)"/>
+      <w:lvlJc w:val="left"/>
+      <w:pPr>
+        <w:ind w:left="2100" w:hanging="420"/>
+      </w:pPr>
+    </w:lvl>
+    <w:lvl w:ilvl="5" w:tplc="0409001B" w:tentative="1">
+      <w:start w:val="1"/>
+      <w:numFmt w:val="lowerRoman"/>
+      <w:lvlText w:val="%6."/>
+      <w:lvlJc w:val="right"/>
+      <w:pPr>
+        <w:ind w:left="2520" w:hanging="420"/>
+      </w:pPr>
+    </w:lvl>
+    <w:lvl w:ilvl="6" w:tplc="0409000F" w:tentative="1">
+      <w:start w:val="1"/>
+      <w:numFmt w:val="decimal"/>
+      <w:lvlText w:val="%7."/>
+      <w:lvlJc w:val="left"/>
+      <w:pPr>
+        <w:ind w:left="2940" w:hanging="420"/>
+      </w:pPr>
+    </w:lvl>
+    <w:lvl w:ilvl="7" w:tplc="04090019" w:tentative="1">
+      <w:start w:val="1"/>
+      <w:numFmt w:val="lowerLetter"/>
+      <w:lvlText w:val="%8)"/>
+      <w:lvlJc w:val="left"/>
+      <w:pPr>
+        <w:ind w:left="3360" w:hanging="420"/>
+      </w:pPr>
+    </w:lvl>
+    <w:lvl w:ilvl="8" w:tplc="0409001B" w:tentative="1">
+      <w:start w:val="1"/>
+      <w:numFmt w:val="lowerRoman"/>
+      <w:lvlText w:val="%9."/>
+      <w:lvlJc w:val="right"/>
+      <w:pPr>
+        <w:ind w:left="3780" w:hanging="420"/>
+      </w:pPr>
+    </w:lvl>
+  </w:abstractNum>
+  <w:abstractNum w:abstractNumId="19">
     <w:nsid w:val="714075E7"/>
     <w:multiLevelType w:val="hybridMultilevel"/>
     <w:tmpl w:val="DE32B154"/>
@@ -4332,7 +5322,7 @@
       </w:rPr>
     </w:lvl>
   </w:abstractNum>
-  <w:abstractNum w:abstractNumId="15">
+  <w:abstractNum w:abstractNumId="20">
     <w:nsid w:val="769211AF"/>
     <w:multiLevelType w:val="hybridMultilevel"/>
     <w:tmpl w:val="7C622C9E"/>
@@ -4421,7 +5411,185 @@
       </w:pPr>
     </w:lvl>
   </w:abstractNum>
-  <w:abstractNum w:abstractNumId="16">
+  <w:abstractNum w:abstractNumId="21">
+    <w:nsid w:val="7889711F"/>
+    <w:multiLevelType w:val="hybridMultilevel"/>
+    <w:tmpl w:val="5C06D412"/>
+    <w:lvl w:ilvl="0" w:tplc="5A98E352">
+      <w:start w:val="1"/>
+      <w:numFmt w:val="decimal"/>
+      <w:lvlText w:val="(%1)"/>
+      <w:lvlJc w:val="left"/>
+      <w:pPr>
+        <w:ind w:left="360" w:hanging="360"/>
+      </w:pPr>
+      <w:rPr>
+        <w:rFonts w:hint="default"/>
+      </w:rPr>
+    </w:lvl>
+    <w:lvl w:ilvl="1" w:tplc="04090019" w:tentative="1">
+      <w:start w:val="1"/>
+      <w:numFmt w:val="lowerLetter"/>
+      <w:lvlText w:val="%2)"/>
+      <w:lvlJc w:val="left"/>
+      <w:pPr>
+        <w:ind w:left="840" w:hanging="420"/>
+      </w:pPr>
+    </w:lvl>
+    <w:lvl w:ilvl="2" w:tplc="0409001B" w:tentative="1">
+      <w:start w:val="1"/>
+      <w:numFmt w:val="lowerRoman"/>
+      <w:lvlText w:val="%3."/>
+      <w:lvlJc w:val="right"/>
+      <w:pPr>
+        <w:ind w:left="1260" w:hanging="420"/>
+      </w:pPr>
+    </w:lvl>
+    <w:lvl w:ilvl="3" w:tplc="0409000F" w:tentative="1">
+      <w:start w:val="1"/>
+      <w:numFmt w:val="decimal"/>
+      <w:lvlText w:val="%4."/>
+      <w:lvlJc w:val="left"/>
+      <w:pPr>
+        <w:ind w:left="1680" w:hanging="420"/>
+      </w:pPr>
+    </w:lvl>
+    <w:lvl w:ilvl="4" w:tplc="04090019" w:tentative="1">
+      <w:start w:val="1"/>
+      <w:numFmt w:val="lowerLetter"/>
+      <w:lvlText w:val="%5)"/>
+      <w:lvlJc w:val="left"/>
+      <w:pPr>
+        <w:ind w:left="2100" w:hanging="420"/>
+      </w:pPr>
+    </w:lvl>
+    <w:lvl w:ilvl="5" w:tplc="0409001B" w:tentative="1">
+      <w:start w:val="1"/>
+      <w:numFmt w:val="lowerRoman"/>
+      <w:lvlText w:val="%6."/>
+      <w:lvlJc w:val="right"/>
+      <w:pPr>
+        <w:ind w:left="2520" w:hanging="420"/>
+      </w:pPr>
+    </w:lvl>
+    <w:lvl w:ilvl="6" w:tplc="0409000F" w:tentative="1">
+      <w:start w:val="1"/>
+      <w:numFmt w:val="decimal"/>
+      <w:lvlText w:val="%7."/>
+      <w:lvlJc w:val="left"/>
+      <w:pPr>
+        <w:ind w:left="2940" w:hanging="420"/>
+      </w:pPr>
+    </w:lvl>
+    <w:lvl w:ilvl="7" w:tplc="04090019" w:tentative="1">
+      <w:start w:val="1"/>
+      <w:numFmt w:val="lowerLetter"/>
+      <w:lvlText w:val="%8)"/>
+      <w:lvlJc w:val="left"/>
+      <w:pPr>
+        <w:ind w:left="3360" w:hanging="420"/>
+      </w:pPr>
+    </w:lvl>
+    <w:lvl w:ilvl="8" w:tplc="0409001B" w:tentative="1">
+      <w:start w:val="1"/>
+      <w:numFmt w:val="lowerRoman"/>
+      <w:lvlText w:val="%9."/>
+      <w:lvlJc w:val="right"/>
+      <w:pPr>
+        <w:ind w:left="3780" w:hanging="420"/>
+      </w:pPr>
+    </w:lvl>
+  </w:abstractNum>
+  <w:abstractNum w:abstractNumId="22">
+    <w:nsid w:val="78C57D6A"/>
+    <w:multiLevelType w:val="hybridMultilevel"/>
+    <w:tmpl w:val="F6A01126"/>
+    <w:lvl w:ilvl="0" w:tplc="29D65D2C">
+      <w:start w:val="1"/>
+      <w:numFmt w:val="decimal"/>
+      <w:lvlText w:val="%1)"/>
+      <w:lvlJc w:val="left"/>
+      <w:pPr>
+        <w:ind w:left="420" w:hanging="420"/>
+      </w:pPr>
+      <w:rPr>
+        <w:rFonts w:hint="default"/>
+      </w:rPr>
+    </w:lvl>
+    <w:lvl w:ilvl="1" w:tplc="04090019" w:tentative="1">
+      <w:start w:val="1"/>
+      <w:numFmt w:val="lowerLetter"/>
+      <w:lvlText w:val="%2)"/>
+      <w:lvlJc w:val="left"/>
+      <w:pPr>
+        <w:ind w:left="840" w:hanging="420"/>
+      </w:pPr>
+    </w:lvl>
+    <w:lvl w:ilvl="2" w:tplc="0409001B" w:tentative="1">
+      <w:start w:val="1"/>
+      <w:numFmt w:val="lowerRoman"/>
+      <w:lvlText w:val="%3."/>
+      <w:lvlJc w:val="right"/>
+      <w:pPr>
+        <w:ind w:left="1260" w:hanging="420"/>
+      </w:pPr>
+    </w:lvl>
+    <w:lvl w:ilvl="3" w:tplc="0409000F" w:tentative="1">
+      <w:start w:val="1"/>
+      <w:numFmt w:val="decimal"/>
+      <w:lvlText w:val="%4."/>
+      <w:lvlJc w:val="left"/>
+      <w:pPr>
+        <w:ind w:left="1680" w:hanging="420"/>
+      </w:pPr>
+    </w:lvl>
+    <w:lvl w:ilvl="4" w:tplc="04090019" w:tentative="1">
+      <w:start w:val="1"/>
+      <w:numFmt w:val="lowerLetter"/>
+      <w:lvlText w:val="%5)"/>
+      <w:lvlJc w:val="left"/>
+      <w:pPr>
+        <w:ind w:left="2100" w:hanging="420"/>
+      </w:pPr>
+    </w:lvl>
+    <w:lvl w:ilvl="5" w:tplc="0409001B" w:tentative="1">
+      <w:start w:val="1"/>
+      <w:numFmt w:val="lowerRoman"/>
+      <w:lvlText w:val="%6."/>
+      <w:lvlJc w:val="right"/>
+      <w:pPr>
+        <w:ind w:left="2520" w:hanging="420"/>
+      </w:pPr>
+    </w:lvl>
+    <w:lvl w:ilvl="6" w:tplc="0409000F" w:tentative="1">
+      <w:start w:val="1"/>
+      <w:numFmt w:val="decimal"/>
+      <w:lvlText w:val="%7."/>
+      <w:lvlJc w:val="left"/>
+      <w:pPr>
+        <w:ind w:left="2940" w:hanging="420"/>
+      </w:pPr>
+    </w:lvl>
+    <w:lvl w:ilvl="7" w:tplc="04090019" w:tentative="1">
+      <w:start w:val="1"/>
+      <w:numFmt w:val="lowerLetter"/>
+      <w:lvlText w:val="%8)"/>
+      <w:lvlJc w:val="left"/>
+      <w:pPr>
+        <w:ind w:left="3360" w:hanging="420"/>
+      </w:pPr>
+    </w:lvl>
+    <w:lvl w:ilvl="8" w:tplc="0409001B" w:tentative="1">
+      <w:start w:val="1"/>
+      <w:numFmt w:val="lowerRoman"/>
+      <w:lvlText w:val="%9."/>
+      <w:lvlJc w:val="right"/>
+      <w:pPr>
+        <w:ind w:left="3780" w:hanging="420"/>
+      </w:pPr>
+    </w:lvl>
+  </w:abstractNum>
+  <w:abstractNum w:abstractNumId="23">
     <w:nsid w:val="78E11BA2"/>
     <w:multiLevelType w:val="hybridMultilevel"/>
     <w:tmpl w:val="02CEF5CC"/>
@@ -4511,58 +5679,79 @@
     </w:lvl>
   </w:abstractNum>
   <w:num w:numId="1">
+    <w:abstractNumId w:val="20"/>
+  </w:num>
+  <w:num w:numId="2">
+    <w:abstractNumId w:val="8"/>
+  </w:num>
+  <w:num w:numId="3">
+    <w:abstractNumId w:val="6"/>
+  </w:num>
+  <w:num w:numId="4">
+    <w:abstractNumId w:val="7"/>
+  </w:num>
+  <w:num w:numId="5">
+    <w:abstractNumId w:val="11"/>
+  </w:num>
+  <w:num w:numId="6">
+    <w:abstractNumId w:val="23"/>
+  </w:num>
+  <w:num w:numId="7">
     <w:abstractNumId w:val="15"/>
   </w:num>
-  <w:num w:numId="2">
-    <w:abstractNumId w:val="6"/>
+  <w:num w:numId="8">
+    <w:abstractNumId w:val="1"/>
   </w:num>
-  <w:num w:numId="3">
+  <w:num w:numId="9">
+    <w:abstractNumId w:val="10"/>
+  </w:num>
+  <w:num w:numId="10">
     <w:abstractNumId w:val="4"/>
   </w:num>
-  <w:num w:numId="4">
+  <w:num w:numId="11">
+    <w:abstractNumId w:val="19"/>
+  </w:num>
+  <w:num w:numId="12">
+    <w:abstractNumId w:val="14"/>
+  </w:num>
+  <w:num w:numId="13">
+    <w:abstractNumId w:val="2"/>
+  </w:num>
+  <w:num w:numId="14">
+    <w:abstractNumId w:val="12"/>
+  </w:num>
+  <w:num w:numId="15">
+    <w:abstractNumId w:val="17"/>
+  </w:num>
+  <w:num w:numId="16">
+    <w:abstractNumId w:val="9"/>
+  </w:num>
+  <w:num w:numId="17">
+    <w:abstractNumId w:val="11"/>
+  </w:num>
+  <w:num w:numId="18">
     <w:abstractNumId w:val="5"/>
   </w:num>
-  <w:num w:numId="5">
-    <w:abstractNumId w:val="9"/>
-  </w:num>
-  <w:num w:numId="6">
+  <w:num w:numId="19">
     <w:abstractNumId w:val="16"/>
   </w:num>
-  <w:num w:numId="7">
-    <w:abstractNumId w:val="12"/>
+  <w:num w:numId="20">
+    <w:abstractNumId w:val="13"/>
   </w:num>
-  <w:num w:numId="8">
+  <w:num w:numId="21">
+    <w:abstractNumId w:val="21"/>
+  </w:num>
+  <w:num w:numId="22">
+    <w:abstractNumId w:val="3"/>
+  </w:num>
+  <w:num w:numId="23">
+    <w:abstractNumId w:val="22"/>
+  </w:num>
+  <w:num w:numId="24">
     <w:abstractNumId w:val="0"/>
   </w:num>
-  <w:num w:numId="9">
-    <w:abstractNumId w:val="8"/>
-  </w:num>
-  <w:num w:numId="10">
-    <w:abstractNumId w:val="2"/>
-  </w:num>
-  <w:num w:numId="11">
-    <w:abstractNumId w:val="14"/>
-  </w:num>
-  <w:num w:numId="12">
-    <w:abstractNumId w:val="11"/>
-  </w:num>
-  <w:num w:numId="13">
-    <w:abstractNumId w:val="1"/>
-  </w:num>
-  <w:num w:numId="14">
-    <w:abstractNumId w:val="10"/>
-  </w:num>
-  <w:num w:numId="15">
-    <w:abstractNumId w:val="13"/>
-  </w:num>
-  <w:num w:numId="16">
-    <w:abstractNumId w:val="7"/>
-  </w:num>
-  <w:num w:numId="17">
-    <w:abstractNumId w:val="9"/>
-  </w:num>
-  <w:num w:numId="18">
-    <w:abstractNumId w:val="3"/>
+  <w:num w:numId="25">
+    <w:abstractNumId w:val="18"/>
   </w:num>
   <w:numIdMacAtCleanup w:val="15"/>
 </w:numbering>
